--- a/sqa-documents/impact-assessments/IA-002_Titanic_RF_Optimization_Impact.docx
+++ b/sqa-documents/impact-assessments/IA-002_Titanic_RF_Optimization_Impact.docx
@@ -32,15 +32,15 @@
               <w:jc w:val="center"/>
               <w:rPr>
                 <w:b/>
-                <w:sz w:val="22"/>
-                <w:szCs w:val="18"/>
+                <w:sz w:val="21"/>
+                <w:szCs w:val="21"/>
               </w:rPr>
             </w:pPr>
             <w:r>
               <w:rPr>
                 <w:b/>
-                <w:sz w:val="22"/>
-                <w:szCs w:val="18"/>
+                <w:sz w:val="21"/>
+                <w:szCs w:val="21"/>
               </w:rPr>
               <w:t>IMPACT ASSESSMENT</w:t>
             </w:r>
@@ -50,36 +50,36 @@
               <w:jc w:val="right"/>
               <w:rPr>
                 <w:b/>
-                <w:sz w:val="22"/>
-                <w:szCs w:val="18"/>
+                <w:sz w:val="21"/>
+                <w:szCs w:val="21"/>
               </w:rPr>
             </w:pPr>
             <w:r>
               <w:rPr>
                 <w:b/>
-                <w:sz w:val="22"/>
-                <w:szCs w:val="18"/>
+                <w:sz w:val="21"/>
+                <w:szCs w:val="21"/>
               </w:rPr>
               <w:tab/>
             </w:r>
             <w:r>
               <w:rPr>
-                <w:sz w:val="22"/>
-                <w:szCs w:val="18"/>
+                <w:sz w:val="21"/>
+                <w:szCs w:val="21"/>
               </w:rPr>
               <w:t>Control Number IA-00</w:t>
             </w:r>
             <w:r>
               <w:rPr>
-                <w:sz w:val="22"/>
-                <w:szCs w:val="18"/>
+                <w:sz w:val="21"/>
+                <w:szCs w:val="21"/>
               </w:rPr>
               <w:t>2</w:t>
             </w:r>
             <w:r>
               <w:rPr>
-                <w:sz w:val="22"/>
-                <w:szCs w:val="18"/>
+                <w:sz w:val="21"/>
+                <w:szCs w:val="21"/>
               </w:rPr>
               <w:tab/>
             </w:r>
@@ -103,21 +103,21 @@
             <w:pPr>
               <w:jc w:val="left"/>
               <w:rPr>
-                <w:sz w:val="22"/>
-                <w:szCs w:val="18"/>
-              </w:rPr>
-            </w:pPr>
-            <w:r>
-              <w:rPr>
-                <w:sz w:val="22"/>
-                <w:szCs w:val="18"/>
+                <w:sz w:val="21"/>
+                <w:szCs w:val="21"/>
+              </w:rPr>
+            </w:pPr>
+            <w:r>
+              <w:rPr>
+                <w:sz w:val="21"/>
+                <w:szCs w:val="21"/>
               </w:rPr>
               <w:t>CR Control Number: CR-00</w:t>
             </w:r>
             <w:r>
               <w:rPr>
-                <w:sz w:val="22"/>
-                <w:szCs w:val="18"/>
+                <w:sz w:val="21"/>
+                <w:szCs w:val="21"/>
               </w:rPr>
               <w:t>2</w:t>
             </w:r>
@@ -126,8 +126,8 @@
             <w:pPr>
               <w:jc w:val="left"/>
               <w:rPr>
-                <w:sz w:val="22"/>
-                <w:szCs w:val="18"/>
+                <w:sz w:val="21"/>
+                <w:szCs w:val="21"/>
               </w:rPr>
             </w:pPr>
           </w:p>
@@ -135,29 +135,29 @@
             <w:pPr>
               <w:pStyle w:val="tables"/>
               <w:rPr>
-                <w:sz w:val="22"/>
-                <w:szCs w:val="18"/>
-              </w:rPr>
-            </w:pPr>
-            <w:r>
-              <w:rPr>
-                <w:sz w:val="22"/>
-                <w:szCs w:val="18"/>
+                <w:sz w:val="21"/>
+                <w:szCs w:val="21"/>
+              </w:rPr>
+            </w:pPr>
+            <w:r>
+              <w:rPr>
+                <w:sz w:val="21"/>
+                <w:szCs w:val="21"/>
               </w:rPr>
               <w:t>Analyst</w:t>
             </w:r>
             <w:proofErr w:type="gramStart"/>
             <w:r>
               <w:rPr>
-                <w:sz w:val="22"/>
-                <w:szCs w:val="18"/>
+                <w:sz w:val="21"/>
+                <w:szCs w:val="21"/>
               </w:rPr>
               <w:t xml:space="preserve">: </w:t>
             </w:r>
             <w:r>
               <w:rPr>
-                <w:sz w:val="22"/>
-                <w:szCs w:val="18"/>
+                <w:sz w:val="21"/>
+                <w:szCs w:val="21"/>
               </w:rPr>
               <w:tab/>
               <w:t>Name</w:t>
@@ -165,29 +165,29 @@
             <w:proofErr w:type="gramEnd"/>
             <w:r>
               <w:rPr>
-                <w:sz w:val="22"/>
-                <w:szCs w:val="18"/>
+                <w:sz w:val="21"/>
+                <w:szCs w:val="21"/>
               </w:rPr>
               <w:t>: Ahmad Abu Ghazaleh</w:t>
             </w:r>
             <w:r>
               <w:rPr>
-                <w:sz w:val="22"/>
-                <w:szCs w:val="18"/>
+                <w:sz w:val="21"/>
+                <w:szCs w:val="21"/>
               </w:rPr>
               <w:tab/>
             </w:r>
             <w:r>
               <w:rPr>
-                <w:sz w:val="22"/>
-                <w:szCs w:val="18"/>
+                <w:sz w:val="21"/>
+                <w:szCs w:val="21"/>
               </w:rPr>
               <w:tab/>
             </w:r>
             <w:r>
               <w:rPr>
-                <w:sz w:val="22"/>
-                <w:szCs w:val="18"/>
+                <w:sz w:val="21"/>
+                <w:szCs w:val="21"/>
               </w:rPr>
               <w:tab/>
               <w:t xml:space="preserve">            Phone:</w:t>
@@ -197,29 +197,29 @@
             <w:pPr>
               <w:pStyle w:val="tables"/>
               <w:rPr>
-                <w:sz w:val="22"/>
-                <w:szCs w:val="18"/>
-              </w:rPr>
-            </w:pPr>
-            <w:r>
-              <w:rPr>
-                <w:sz w:val="22"/>
-                <w:szCs w:val="18"/>
+                <w:sz w:val="21"/>
+                <w:szCs w:val="21"/>
+              </w:rPr>
+            </w:pPr>
+            <w:r>
+              <w:rPr>
+                <w:sz w:val="21"/>
+                <w:szCs w:val="21"/>
               </w:rPr>
               <w:tab/>
             </w:r>
             <w:r>
               <w:rPr>
-                <w:sz w:val="22"/>
-                <w:szCs w:val="18"/>
+                <w:sz w:val="21"/>
+                <w:szCs w:val="21"/>
               </w:rPr>
               <w:tab/>
               <w:t>Organization: Software Engineering Department</w:t>
             </w:r>
             <w:r>
               <w:rPr>
-                <w:sz w:val="22"/>
-                <w:szCs w:val="18"/>
+                <w:sz w:val="21"/>
+                <w:szCs w:val="21"/>
               </w:rPr>
               <w:tab/>
               <w:t>Date: December 27, 2025</w:t>
@@ -229,8 +229,8 @@
             <w:pPr>
               <w:jc w:val="left"/>
               <w:rPr>
-                <w:sz w:val="22"/>
-                <w:szCs w:val="18"/>
+                <w:sz w:val="21"/>
+                <w:szCs w:val="21"/>
               </w:rPr>
             </w:pPr>
           </w:p>
@@ -253,14 +253,14 @@
             <w:pPr>
               <w:jc w:val="left"/>
               <w:rPr>
-                <w:sz w:val="22"/>
-                <w:szCs w:val="18"/>
-              </w:rPr>
-            </w:pPr>
-            <w:r>
-              <w:rPr>
-                <w:sz w:val="22"/>
-                <w:szCs w:val="18"/>
+                <w:sz w:val="21"/>
+                <w:szCs w:val="21"/>
+              </w:rPr>
+            </w:pPr>
+            <w:r>
+              <w:rPr>
+                <w:sz w:val="21"/>
+                <w:szCs w:val="21"/>
               </w:rPr>
               <w:t>Technical Analysis:</w:t>
             </w:r>
@@ -269,14 +269,14 @@
             <w:pPr>
               <w:jc w:val="left"/>
               <w:rPr>
-                <w:sz w:val="22"/>
-                <w:szCs w:val="18"/>
-              </w:rPr>
-            </w:pPr>
-            <w:r>
-              <w:rPr>
-                <w:sz w:val="22"/>
-                <w:szCs w:val="18"/>
+                <w:sz w:val="21"/>
+                <w:szCs w:val="21"/>
+              </w:rPr>
+            </w:pPr>
+            <w:r>
+              <w:rPr>
+                <w:sz w:val="21"/>
+                <w:szCs w:val="21"/>
               </w:rPr>
               <w:t>The proposed change involves optimizing Random Forest hyperparameters and implementing K-Fold Cross-Validation in the model training phase.</w:t>
             </w:r>
@@ -285,16 +285,16 @@
             <w:pPr>
               <w:jc w:val="left"/>
               <w:rPr>
-                <w:sz w:val="22"/>
-                <w:szCs w:val="18"/>
+                <w:sz w:val="21"/>
+                <w:szCs w:val="21"/>
               </w:rPr>
             </w:pPr>
             <w:r>
               <w:rPr>
                 <w:b/>
                 <w:bCs/>
-                <w:sz w:val="22"/>
-                <w:szCs w:val="18"/>
+                <w:sz w:val="21"/>
+                <w:szCs w:val="21"/>
               </w:rPr>
               <w:t>Current Implementation Issues:</w:t>
             </w:r>
@@ -307,23 +307,23 @@
               </w:numPr>
               <w:jc w:val="left"/>
               <w:rPr>
-                <w:sz w:val="22"/>
-                <w:szCs w:val="18"/>
+                <w:sz w:val="21"/>
+                <w:szCs w:val="21"/>
               </w:rPr>
             </w:pPr>
             <w:proofErr w:type="spellStart"/>
             <w:r>
               <w:rPr>
-                <w:sz w:val="22"/>
-                <w:szCs w:val="18"/>
+                <w:sz w:val="21"/>
+                <w:szCs w:val="21"/>
               </w:rPr>
               <w:t>max_depth</w:t>
             </w:r>
             <w:proofErr w:type="spellEnd"/>
             <w:r>
               <w:rPr>
-                <w:sz w:val="22"/>
-                <w:szCs w:val="18"/>
+                <w:sz w:val="21"/>
+                <w:szCs w:val="21"/>
               </w:rPr>
               <w:t>=2 creates overly shallow trees → underfitting</w:t>
             </w:r>
@@ -336,14 +336,14 @@
               </w:numPr>
               <w:jc w:val="left"/>
               <w:rPr>
-                <w:sz w:val="22"/>
-                <w:szCs w:val="18"/>
-              </w:rPr>
-            </w:pPr>
-            <w:r>
-              <w:rPr>
-                <w:sz w:val="22"/>
-                <w:szCs w:val="18"/>
+                <w:sz w:val="21"/>
+                <w:szCs w:val="21"/>
+              </w:rPr>
+            </w:pPr>
+            <w:r>
+              <w:rPr>
+                <w:sz w:val="21"/>
+                <w:szCs w:val="21"/>
               </w:rPr>
               <w:t>No explicit hyperparameter optimization</w:t>
             </w:r>
@@ -356,14 +356,14 @@
               </w:numPr>
               <w:jc w:val="left"/>
               <w:rPr>
-                <w:sz w:val="22"/>
-                <w:szCs w:val="18"/>
-              </w:rPr>
-            </w:pPr>
-            <w:r>
-              <w:rPr>
-                <w:sz w:val="22"/>
-                <w:szCs w:val="18"/>
+                <w:sz w:val="21"/>
+                <w:szCs w:val="21"/>
+              </w:rPr>
+            </w:pPr>
+            <w:r>
+              <w:rPr>
+                <w:sz w:val="21"/>
+                <w:szCs w:val="21"/>
               </w:rPr>
               <w:t>Cross-validation not implemented (violates SQA Plan)</w:t>
             </w:r>
@@ -376,14 +376,14 @@
               </w:numPr>
               <w:jc w:val="left"/>
               <w:rPr>
-                <w:sz w:val="22"/>
-                <w:szCs w:val="18"/>
-              </w:rPr>
-            </w:pPr>
-            <w:r>
-              <w:rPr>
-                <w:sz w:val="22"/>
-                <w:szCs w:val="18"/>
+                <w:sz w:val="21"/>
+                <w:szCs w:val="21"/>
+              </w:rPr>
+            </w:pPr>
+            <w:r>
+              <w:rPr>
+                <w:sz w:val="21"/>
+                <w:szCs w:val="21"/>
               </w:rPr>
               <w:t>Recall performance critically low (47.83%)</w:t>
             </w:r>
@@ -392,16 +392,16 @@
             <w:pPr>
               <w:jc w:val="left"/>
               <w:rPr>
-                <w:sz w:val="22"/>
-                <w:szCs w:val="18"/>
+                <w:sz w:val="21"/>
+                <w:szCs w:val="21"/>
               </w:rPr>
             </w:pPr>
             <w:r>
               <w:rPr>
                 <w:b/>
                 <w:bCs/>
-                <w:sz w:val="22"/>
-                <w:szCs w:val="18"/>
+                <w:sz w:val="21"/>
+                <w:szCs w:val="21"/>
               </w:rPr>
               <w:t>Proposed Technical Changes:</w:t>
             </w:r>
@@ -410,16 +410,16 @@
             <w:pPr>
               <w:jc w:val="left"/>
               <w:rPr>
-                <w:sz w:val="22"/>
-                <w:szCs w:val="18"/>
+                <w:sz w:val="21"/>
+                <w:szCs w:val="21"/>
               </w:rPr>
             </w:pPr>
             <w:r>
               <w:rPr>
                 <w:b/>
                 <w:bCs/>
-                <w:sz w:val="22"/>
-                <w:szCs w:val="18"/>
+                <w:sz w:val="21"/>
+                <w:szCs w:val="21"/>
               </w:rPr>
               <w:t>1. Hyperparameter Optimization:</w:t>
             </w:r>
@@ -428,16 +428,16 @@
             <w:pPr>
               <w:jc w:val="left"/>
               <w:rPr>
-                <w:sz w:val="22"/>
-                <w:szCs w:val="18"/>
+                <w:sz w:val="21"/>
+                <w:szCs w:val="21"/>
               </w:rPr>
             </w:pPr>
             <w:r>
               <w:rPr>
                 <w:i/>
                 <w:iCs/>
-                <w:sz w:val="22"/>
-                <w:szCs w:val="18"/>
+                <w:sz w:val="21"/>
+                <w:szCs w:val="21"/>
               </w:rPr>
               <w:t># Current (problematic)</w:t>
             </w:r>
@@ -446,23 +446,23 @@
             <w:pPr>
               <w:jc w:val="left"/>
               <w:rPr>
-                <w:sz w:val="22"/>
-                <w:szCs w:val="18"/>
+                <w:sz w:val="21"/>
+                <w:szCs w:val="21"/>
               </w:rPr>
             </w:pPr>
             <w:proofErr w:type="spellStart"/>
             <w:r>
               <w:rPr>
-                <w:sz w:val="22"/>
-                <w:szCs w:val="18"/>
+                <w:sz w:val="21"/>
+                <w:szCs w:val="21"/>
               </w:rPr>
               <w:t>model_rf</w:t>
             </w:r>
             <w:proofErr w:type="spellEnd"/>
             <w:r>
               <w:rPr>
-                <w:sz w:val="22"/>
-                <w:szCs w:val="18"/>
+                <w:sz w:val="21"/>
+                <w:szCs w:val="21"/>
               </w:rPr>
               <w:t xml:space="preserve"> = </w:t>
             </w:r>
@@ -470,16 +470,16 @@
             <w:proofErr w:type="gramStart"/>
             <w:r>
               <w:rPr>
-                <w:sz w:val="22"/>
-                <w:szCs w:val="18"/>
+                <w:sz w:val="21"/>
+                <w:szCs w:val="21"/>
               </w:rPr>
               <w:t>RandomForestClassifier</w:t>
             </w:r>
             <w:proofErr w:type="spellEnd"/>
             <w:r>
               <w:rPr>
-                <w:sz w:val="22"/>
-                <w:szCs w:val="18"/>
+                <w:sz w:val="21"/>
+                <w:szCs w:val="21"/>
               </w:rPr>
               <w:t>(</w:t>
             </w:r>
@@ -487,32 +487,32 @@
             <w:proofErr w:type="gramEnd"/>
             <w:r>
               <w:rPr>
-                <w:sz w:val="22"/>
-                <w:szCs w:val="18"/>
+                <w:sz w:val="21"/>
+                <w:szCs w:val="21"/>
               </w:rPr>
               <w:t>max_depth</w:t>
             </w:r>
             <w:proofErr w:type="spellEnd"/>
             <w:r>
               <w:rPr>
-                <w:sz w:val="22"/>
-                <w:szCs w:val="18"/>
+                <w:sz w:val="21"/>
+                <w:szCs w:val="21"/>
               </w:rPr>
               <w:t xml:space="preserve">=2, </w:t>
             </w:r>
             <w:proofErr w:type="spellStart"/>
             <w:r>
               <w:rPr>
-                <w:sz w:val="22"/>
-                <w:szCs w:val="18"/>
+                <w:sz w:val="21"/>
+                <w:szCs w:val="21"/>
               </w:rPr>
               <w:t>random_state</w:t>
             </w:r>
             <w:proofErr w:type="spellEnd"/>
             <w:r>
               <w:rPr>
-                <w:sz w:val="22"/>
-                <w:szCs w:val="18"/>
+                <w:sz w:val="21"/>
+                <w:szCs w:val="21"/>
               </w:rPr>
               <w:t>=42)</w:t>
             </w:r>
@@ -521,25 +521,25 @@
             <w:pPr>
               <w:jc w:val="left"/>
               <w:rPr>
-                <w:sz w:val="22"/>
-                <w:szCs w:val="18"/>
-              </w:rPr>
-            </w:pPr>
-          </w:p>
-          <w:p>
-            <w:pPr>
-              <w:jc w:val="left"/>
-              <w:rPr>
-                <w:sz w:val="22"/>
-                <w:szCs w:val="18"/>
+                <w:sz w:val="21"/>
+                <w:szCs w:val="21"/>
+              </w:rPr>
+            </w:pPr>
+          </w:p>
+          <w:p>
+            <w:pPr>
+              <w:jc w:val="left"/>
+              <w:rPr>
+                <w:sz w:val="21"/>
+                <w:szCs w:val="21"/>
               </w:rPr>
             </w:pPr>
             <w:r>
               <w:rPr>
                 <w:i/>
                 <w:iCs/>
-                <w:sz w:val="22"/>
-                <w:szCs w:val="18"/>
+                <w:sz w:val="21"/>
+                <w:szCs w:val="21"/>
               </w:rPr>
               <w:t># Proposed (optimized)</w:t>
             </w:r>
@@ -548,23 +548,23 @@
             <w:pPr>
               <w:jc w:val="left"/>
               <w:rPr>
-                <w:sz w:val="22"/>
-                <w:szCs w:val="18"/>
+                <w:sz w:val="21"/>
+                <w:szCs w:val="21"/>
               </w:rPr>
             </w:pPr>
             <w:proofErr w:type="spellStart"/>
             <w:r>
               <w:rPr>
-                <w:sz w:val="22"/>
-                <w:szCs w:val="18"/>
+                <w:sz w:val="21"/>
+                <w:szCs w:val="21"/>
               </w:rPr>
               <w:t>model_rf</w:t>
             </w:r>
             <w:proofErr w:type="spellEnd"/>
             <w:r>
               <w:rPr>
-                <w:sz w:val="22"/>
-                <w:szCs w:val="18"/>
+                <w:sz w:val="21"/>
+                <w:szCs w:val="21"/>
               </w:rPr>
               <w:t xml:space="preserve"> = </w:t>
             </w:r>
@@ -572,16 +572,16 @@
             <w:proofErr w:type="gramStart"/>
             <w:r>
               <w:rPr>
-                <w:sz w:val="22"/>
-                <w:szCs w:val="18"/>
+                <w:sz w:val="21"/>
+                <w:szCs w:val="21"/>
               </w:rPr>
               <w:t>RandomForestClassifier</w:t>
             </w:r>
             <w:proofErr w:type="spellEnd"/>
             <w:r>
               <w:rPr>
-                <w:sz w:val="22"/>
-                <w:szCs w:val="18"/>
+                <w:sz w:val="21"/>
+                <w:szCs w:val="21"/>
               </w:rPr>
               <w:t>(</w:t>
             </w:r>
@@ -591,46 +591,46 @@
             <w:pPr>
               <w:jc w:val="left"/>
               <w:rPr>
-                <w:sz w:val="22"/>
-                <w:szCs w:val="18"/>
-              </w:rPr>
-            </w:pPr>
-            <w:r>
-              <w:rPr>
-                <w:sz w:val="22"/>
-                <w:szCs w:val="18"/>
+                <w:sz w:val="21"/>
+                <w:szCs w:val="21"/>
+              </w:rPr>
+            </w:pPr>
+            <w:r>
+              <w:rPr>
+                <w:sz w:val="21"/>
+                <w:szCs w:val="21"/>
               </w:rPr>
               <w:t xml:space="preserve">    </w:t>
             </w:r>
             <w:proofErr w:type="spellStart"/>
             <w:r>
               <w:rPr>
-                <w:sz w:val="22"/>
-                <w:szCs w:val="18"/>
+                <w:sz w:val="21"/>
+                <w:szCs w:val="21"/>
               </w:rPr>
               <w:t>n_estimators</w:t>
             </w:r>
             <w:proofErr w:type="spellEnd"/>
             <w:r>
               <w:rPr>
-                <w:sz w:val="22"/>
-                <w:szCs w:val="18"/>
+                <w:sz w:val="21"/>
+                <w:szCs w:val="21"/>
               </w:rPr>
               <w:t>=</w:t>
             </w:r>
             <w:proofErr w:type="gramStart"/>
             <w:r>
               <w:rPr>
-                <w:sz w:val="22"/>
-                <w:szCs w:val="18"/>
+                <w:sz w:val="21"/>
+                <w:szCs w:val="21"/>
               </w:rPr>
               <w:t xml:space="preserve">100,   </w:t>
             </w:r>
             <w:proofErr w:type="gramEnd"/>
             <w:r>
               <w:rPr>
-                <w:sz w:val="22"/>
-                <w:szCs w:val="18"/>
+                <w:sz w:val="21"/>
+                <w:szCs w:val="21"/>
               </w:rPr>
               <w:t xml:space="preserve">   </w:t>
             </w:r>
@@ -638,8 +638,8 @@
               <w:rPr>
                 <w:i/>
                 <w:iCs/>
-                <w:sz w:val="22"/>
-                <w:szCs w:val="18"/>
+                <w:sz w:val="21"/>
+                <w:szCs w:val="21"/>
               </w:rPr>
               <w:t># Use 100 trees in the forest</w:t>
             </w:r>
@@ -648,46 +648,46 @@
             <w:pPr>
               <w:jc w:val="left"/>
               <w:rPr>
-                <w:sz w:val="22"/>
-                <w:szCs w:val="18"/>
-              </w:rPr>
-            </w:pPr>
-            <w:r>
-              <w:rPr>
-                <w:sz w:val="22"/>
-                <w:szCs w:val="18"/>
+                <w:sz w:val="21"/>
+                <w:szCs w:val="21"/>
+              </w:rPr>
+            </w:pPr>
+            <w:r>
+              <w:rPr>
+                <w:sz w:val="21"/>
+                <w:szCs w:val="21"/>
               </w:rPr>
               <w:t xml:space="preserve">    </w:t>
             </w:r>
             <w:proofErr w:type="spellStart"/>
             <w:r>
               <w:rPr>
-                <w:sz w:val="22"/>
-                <w:szCs w:val="18"/>
+                <w:sz w:val="21"/>
+                <w:szCs w:val="21"/>
               </w:rPr>
               <w:t>max_depth</w:t>
             </w:r>
             <w:proofErr w:type="spellEnd"/>
             <w:r>
               <w:rPr>
-                <w:sz w:val="22"/>
-                <w:szCs w:val="18"/>
+                <w:sz w:val="21"/>
+                <w:szCs w:val="21"/>
               </w:rPr>
               <w:t>=</w:t>
             </w:r>
             <w:proofErr w:type="gramStart"/>
             <w:r>
               <w:rPr>
-                <w:sz w:val="22"/>
-                <w:szCs w:val="18"/>
+                <w:sz w:val="21"/>
+                <w:szCs w:val="21"/>
               </w:rPr>
               <w:t xml:space="preserve">10,   </w:t>
             </w:r>
             <w:proofErr w:type="gramEnd"/>
             <w:r>
               <w:rPr>
-                <w:sz w:val="22"/>
-                <w:szCs w:val="18"/>
+                <w:sz w:val="21"/>
+                <w:szCs w:val="21"/>
               </w:rPr>
               <w:t xml:space="preserve">       </w:t>
             </w:r>
@@ -695,8 +695,8 @@
               <w:rPr>
                 <w:i/>
                 <w:iCs/>
-                <w:sz w:val="22"/>
-                <w:szCs w:val="18"/>
+                <w:sz w:val="21"/>
+                <w:szCs w:val="21"/>
               </w:rPr>
               <w:t># Allow deeper trees for better fitting</w:t>
             </w:r>
@@ -705,38 +705,38 @@
             <w:pPr>
               <w:jc w:val="left"/>
               <w:rPr>
-                <w:sz w:val="22"/>
-                <w:szCs w:val="18"/>
-              </w:rPr>
-            </w:pPr>
-            <w:r>
-              <w:rPr>
-                <w:sz w:val="22"/>
-                <w:szCs w:val="18"/>
+                <w:sz w:val="21"/>
+                <w:szCs w:val="21"/>
+              </w:rPr>
+            </w:pPr>
+            <w:r>
+              <w:rPr>
+                <w:sz w:val="21"/>
+                <w:szCs w:val="21"/>
               </w:rPr>
               <w:t xml:space="preserve">    </w:t>
             </w:r>
             <w:proofErr w:type="spellStart"/>
             <w:r>
               <w:rPr>
-                <w:sz w:val="22"/>
-                <w:szCs w:val="18"/>
+                <w:sz w:val="21"/>
+                <w:szCs w:val="21"/>
               </w:rPr>
               <w:t>min_samples_split</w:t>
             </w:r>
             <w:proofErr w:type="spellEnd"/>
             <w:r>
               <w:rPr>
-                <w:sz w:val="22"/>
-                <w:szCs w:val="18"/>
+                <w:sz w:val="21"/>
+                <w:szCs w:val="21"/>
               </w:rPr>
               <w:t>=</w:t>
             </w:r>
             <w:proofErr w:type="gramStart"/>
             <w:r>
               <w:rPr>
-                <w:sz w:val="22"/>
-                <w:szCs w:val="18"/>
+                <w:sz w:val="21"/>
+                <w:szCs w:val="21"/>
               </w:rPr>
               <w:t xml:space="preserve">5,   </w:t>
             </w:r>
@@ -745,8 +745,8 @@
               <w:rPr>
                 <w:i/>
                 <w:iCs/>
-                <w:sz w:val="22"/>
-                <w:szCs w:val="18"/>
+                <w:sz w:val="21"/>
+                <w:szCs w:val="21"/>
               </w:rPr>
               <w:t># Prevent overfitting with minimum samples</w:t>
             </w:r>
@@ -755,46 +755,46 @@
             <w:pPr>
               <w:jc w:val="left"/>
               <w:rPr>
-                <w:sz w:val="22"/>
-                <w:szCs w:val="18"/>
-              </w:rPr>
-            </w:pPr>
-            <w:r>
-              <w:rPr>
-                <w:sz w:val="22"/>
-                <w:szCs w:val="18"/>
+                <w:sz w:val="21"/>
+                <w:szCs w:val="21"/>
+              </w:rPr>
+            </w:pPr>
+            <w:r>
+              <w:rPr>
+                <w:sz w:val="21"/>
+                <w:szCs w:val="21"/>
               </w:rPr>
               <w:t xml:space="preserve">    </w:t>
             </w:r>
             <w:proofErr w:type="spellStart"/>
             <w:r>
               <w:rPr>
-                <w:sz w:val="22"/>
-                <w:szCs w:val="18"/>
+                <w:sz w:val="21"/>
+                <w:szCs w:val="21"/>
               </w:rPr>
               <w:t>min_samples_leaf</w:t>
             </w:r>
             <w:proofErr w:type="spellEnd"/>
             <w:r>
               <w:rPr>
-                <w:sz w:val="22"/>
-                <w:szCs w:val="18"/>
+                <w:sz w:val="21"/>
+                <w:szCs w:val="21"/>
               </w:rPr>
               <w:t>=</w:t>
             </w:r>
             <w:proofErr w:type="gramStart"/>
             <w:r>
               <w:rPr>
-                <w:sz w:val="22"/>
-                <w:szCs w:val="18"/>
+                <w:sz w:val="21"/>
+                <w:szCs w:val="21"/>
               </w:rPr>
               <w:t xml:space="preserve">2,   </w:t>
             </w:r>
             <w:proofErr w:type="gramEnd"/>
             <w:r>
               <w:rPr>
-                <w:sz w:val="22"/>
-                <w:szCs w:val="18"/>
+                <w:sz w:val="21"/>
+                <w:szCs w:val="21"/>
               </w:rPr>
               <w:t xml:space="preserve"> </w:t>
             </w:r>
@@ -802,8 +802,8 @@
               <w:rPr>
                 <w:i/>
                 <w:iCs/>
-                <w:sz w:val="22"/>
-                <w:szCs w:val="18"/>
+                <w:sz w:val="21"/>
+                <w:szCs w:val="21"/>
               </w:rPr>
               <w:t># Regularization parameter</w:t>
             </w:r>
@@ -812,30 +812,30 @@
             <w:pPr>
               <w:jc w:val="left"/>
               <w:rPr>
-                <w:sz w:val="22"/>
-                <w:szCs w:val="18"/>
-              </w:rPr>
-            </w:pPr>
-            <w:r>
-              <w:rPr>
-                <w:sz w:val="22"/>
-                <w:szCs w:val="18"/>
+                <w:sz w:val="21"/>
+                <w:szCs w:val="21"/>
+              </w:rPr>
+            </w:pPr>
+            <w:r>
+              <w:rPr>
+                <w:sz w:val="21"/>
+                <w:szCs w:val="21"/>
               </w:rPr>
               <w:t xml:space="preserve">    </w:t>
             </w:r>
             <w:proofErr w:type="spellStart"/>
             <w:r>
               <w:rPr>
-                <w:sz w:val="22"/>
-                <w:szCs w:val="18"/>
+                <w:sz w:val="21"/>
+                <w:szCs w:val="21"/>
               </w:rPr>
               <w:t>random_state</w:t>
             </w:r>
             <w:proofErr w:type="spellEnd"/>
             <w:r>
               <w:rPr>
-                <w:sz w:val="22"/>
-                <w:szCs w:val="18"/>
+                <w:sz w:val="21"/>
+                <w:szCs w:val="21"/>
               </w:rPr>
               <w:t xml:space="preserve">=42        </w:t>
             </w:r>
@@ -843,8 +843,8 @@
               <w:rPr>
                 <w:i/>
                 <w:iCs/>
-                <w:sz w:val="22"/>
-                <w:szCs w:val="18"/>
+                <w:sz w:val="21"/>
+                <w:szCs w:val="21"/>
               </w:rPr>
               <w:t># Reproducibility</w:t>
             </w:r>
@@ -853,14 +853,14 @@
             <w:pPr>
               <w:jc w:val="left"/>
               <w:rPr>
-                <w:sz w:val="22"/>
-                <w:szCs w:val="18"/>
-              </w:rPr>
-            </w:pPr>
-            <w:r>
-              <w:rPr>
-                <w:sz w:val="22"/>
-                <w:szCs w:val="18"/>
+                <w:sz w:val="21"/>
+                <w:szCs w:val="21"/>
+              </w:rPr>
+            </w:pPr>
+            <w:r>
+              <w:rPr>
+                <w:sz w:val="21"/>
+                <w:szCs w:val="21"/>
               </w:rPr>
               <w:t>)</w:t>
             </w:r>
@@ -869,16 +869,16 @@
             <w:pPr>
               <w:jc w:val="left"/>
               <w:rPr>
-                <w:sz w:val="22"/>
-                <w:szCs w:val="18"/>
+                <w:sz w:val="21"/>
+                <w:szCs w:val="21"/>
               </w:rPr>
             </w:pPr>
             <w:r>
               <w:rPr>
                 <w:b/>
                 <w:bCs/>
-                <w:sz w:val="22"/>
-                <w:szCs w:val="18"/>
+                <w:sz w:val="21"/>
+                <w:szCs w:val="21"/>
               </w:rPr>
               <w:t>2. K-Fold Cross-Validation:</w:t>
             </w:r>
@@ -887,14 +887,14 @@
             <w:pPr>
               <w:jc w:val="left"/>
               <w:rPr>
-                <w:sz w:val="22"/>
-                <w:szCs w:val="18"/>
-              </w:rPr>
-            </w:pPr>
-            <w:r>
-              <w:rPr>
-                <w:sz w:val="22"/>
-                <w:szCs w:val="18"/>
+                <w:sz w:val="21"/>
+                <w:szCs w:val="21"/>
+              </w:rPr>
+            </w:pPr>
+            <w:r>
+              <w:rPr>
+                <w:sz w:val="21"/>
+                <w:szCs w:val="21"/>
               </w:rPr>
               <w:t xml:space="preserve">from </w:t>
             </w:r>
@@ -902,32 +902,32 @@
             <w:proofErr w:type="gramStart"/>
             <w:r>
               <w:rPr>
-                <w:sz w:val="22"/>
-                <w:szCs w:val="18"/>
+                <w:sz w:val="21"/>
+                <w:szCs w:val="21"/>
               </w:rPr>
               <w:t>sklearn.model</w:t>
             </w:r>
             <w:proofErr w:type="gramEnd"/>
             <w:r>
               <w:rPr>
-                <w:sz w:val="22"/>
-                <w:szCs w:val="18"/>
+                <w:sz w:val="21"/>
+                <w:szCs w:val="21"/>
               </w:rPr>
               <w:t>_selection</w:t>
             </w:r>
             <w:proofErr w:type="spellEnd"/>
             <w:r>
               <w:rPr>
-                <w:sz w:val="22"/>
-                <w:szCs w:val="18"/>
+                <w:sz w:val="21"/>
+                <w:szCs w:val="21"/>
               </w:rPr>
               <w:t xml:space="preserve"> import </w:t>
             </w:r>
             <w:proofErr w:type="spellStart"/>
             <w:r>
               <w:rPr>
-                <w:sz w:val="22"/>
-                <w:szCs w:val="18"/>
+                <w:sz w:val="21"/>
+                <w:szCs w:val="21"/>
               </w:rPr>
               <w:t>cross_val_score</w:t>
             </w:r>
@@ -937,47 +937,47 @@
             <w:pPr>
               <w:jc w:val="left"/>
               <w:rPr>
-                <w:sz w:val="22"/>
-                <w:szCs w:val="18"/>
+                <w:sz w:val="21"/>
+                <w:szCs w:val="21"/>
               </w:rPr>
             </w:pPr>
             <w:proofErr w:type="spellStart"/>
             <w:r>
               <w:rPr>
-                <w:sz w:val="22"/>
-                <w:szCs w:val="18"/>
+                <w:sz w:val="21"/>
+                <w:szCs w:val="21"/>
               </w:rPr>
               <w:t>cv_scores</w:t>
             </w:r>
             <w:proofErr w:type="spellEnd"/>
             <w:r>
               <w:rPr>
-                <w:sz w:val="22"/>
-                <w:szCs w:val="18"/>
+                <w:sz w:val="21"/>
+                <w:szCs w:val="21"/>
               </w:rPr>
               <w:t xml:space="preserve"> = </w:t>
             </w:r>
             <w:proofErr w:type="spellStart"/>
             <w:r>
               <w:rPr>
-                <w:sz w:val="22"/>
-                <w:szCs w:val="18"/>
+                <w:sz w:val="21"/>
+                <w:szCs w:val="21"/>
               </w:rPr>
               <w:t>cross_val_</w:t>
             </w:r>
             <w:proofErr w:type="gramStart"/>
             <w:r>
               <w:rPr>
-                <w:sz w:val="22"/>
-                <w:szCs w:val="18"/>
+                <w:sz w:val="21"/>
+                <w:szCs w:val="21"/>
               </w:rPr>
               <w:t>score</w:t>
             </w:r>
             <w:proofErr w:type="spellEnd"/>
             <w:r>
               <w:rPr>
-                <w:sz w:val="22"/>
-                <w:szCs w:val="18"/>
+                <w:sz w:val="21"/>
+                <w:szCs w:val="21"/>
               </w:rPr>
               <w:t>(</w:t>
             </w:r>
@@ -985,48 +985,48 @@
             <w:proofErr w:type="gramEnd"/>
             <w:r>
               <w:rPr>
-                <w:sz w:val="22"/>
-                <w:szCs w:val="18"/>
+                <w:sz w:val="21"/>
+                <w:szCs w:val="21"/>
               </w:rPr>
               <w:t>model_rf</w:t>
             </w:r>
             <w:proofErr w:type="spellEnd"/>
             <w:r>
               <w:rPr>
-                <w:sz w:val="22"/>
-                <w:szCs w:val="18"/>
+                <w:sz w:val="21"/>
+                <w:szCs w:val="21"/>
               </w:rPr>
               <w:t xml:space="preserve">, </w:t>
             </w:r>
             <w:proofErr w:type="spellStart"/>
             <w:r>
               <w:rPr>
-                <w:sz w:val="22"/>
-                <w:szCs w:val="18"/>
+                <w:sz w:val="21"/>
+                <w:szCs w:val="21"/>
               </w:rPr>
               <w:t>X_train</w:t>
             </w:r>
             <w:proofErr w:type="spellEnd"/>
             <w:r>
               <w:rPr>
-                <w:sz w:val="22"/>
-                <w:szCs w:val="18"/>
+                <w:sz w:val="21"/>
+                <w:szCs w:val="21"/>
               </w:rPr>
               <w:t xml:space="preserve">, </w:t>
             </w:r>
             <w:proofErr w:type="spellStart"/>
             <w:r>
               <w:rPr>
-                <w:sz w:val="22"/>
-                <w:szCs w:val="18"/>
+                <w:sz w:val="21"/>
+                <w:szCs w:val="21"/>
               </w:rPr>
               <w:t>y_train</w:t>
             </w:r>
             <w:proofErr w:type="spellEnd"/>
             <w:r>
               <w:rPr>
-                <w:sz w:val="22"/>
-                <w:szCs w:val="18"/>
+                <w:sz w:val="21"/>
+                <w:szCs w:val="21"/>
               </w:rPr>
               <w:t>, cv=5, scoring='accuracy')</w:t>
             </w:r>
@@ -1035,15 +1035,15 @@
             <w:pPr>
               <w:jc w:val="left"/>
               <w:rPr>
-                <w:sz w:val="22"/>
-                <w:szCs w:val="18"/>
+                <w:sz w:val="21"/>
+                <w:szCs w:val="21"/>
               </w:rPr>
             </w:pPr>
             <w:proofErr w:type="gramStart"/>
             <w:r>
               <w:rPr>
-                <w:sz w:val="22"/>
-                <w:szCs w:val="18"/>
+                <w:sz w:val="21"/>
+                <w:szCs w:val="21"/>
               </w:rPr>
               <w:t>print(</w:t>
             </w:r>
@@ -1051,24 +1051,24 @@
             <w:proofErr w:type="gramEnd"/>
             <w:r>
               <w:rPr>
-                <w:sz w:val="22"/>
-                <w:szCs w:val="18"/>
+                <w:sz w:val="21"/>
+                <w:szCs w:val="21"/>
               </w:rPr>
               <w:t>f"CV</w:t>
             </w:r>
             <w:proofErr w:type="spellEnd"/>
             <w:r>
               <w:rPr>
-                <w:sz w:val="22"/>
-                <w:szCs w:val="18"/>
+                <w:sz w:val="21"/>
+                <w:szCs w:val="21"/>
               </w:rPr>
               <w:t xml:space="preserve"> </w:t>
             </w:r>
             <w:proofErr w:type="gramStart"/>
             <w:r>
               <w:rPr>
-                <w:sz w:val="22"/>
-                <w:szCs w:val="18"/>
+                <w:sz w:val="21"/>
+                <w:szCs w:val="21"/>
               </w:rPr>
               <w:t>Accuracy: {</w:t>
             </w:r>
@@ -1076,16 +1076,16 @@
             <w:proofErr w:type="gramEnd"/>
             <w:r>
               <w:rPr>
-                <w:sz w:val="22"/>
-                <w:szCs w:val="18"/>
+                <w:sz w:val="21"/>
+                <w:szCs w:val="21"/>
               </w:rPr>
               <w:t>cv_</w:t>
             </w:r>
             <w:proofErr w:type="gramStart"/>
             <w:r>
               <w:rPr>
-                <w:sz w:val="22"/>
-                <w:szCs w:val="18"/>
+                <w:sz w:val="21"/>
+                <w:szCs w:val="21"/>
               </w:rPr>
               <w:t>scores.mean</w:t>
             </w:r>
@@ -1093,32 +1093,32 @@
             <w:proofErr w:type="gramEnd"/>
             <w:r>
               <w:rPr>
-                <w:sz w:val="22"/>
-                <w:szCs w:val="18"/>
+                <w:sz w:val="21"/>
+                <w:szCs w:val="21"/>
               </w:rPr>
               <w:t>():.4</w:t>
             </w:r>
             <w:proofErr w:type="gramStart"/>
             <w:r>
               <w:rPr>
-                <w:sz w:val="22"/>
-                <w:szCs w:val="18"/>
+                <w:sz w:val="21"/>
+                <w:szCs w:val="21"/>
               </w:rPr>
               <w:t>f} (</w:t>
             </w:r>
             <w:proofErr w:type="gramEnd"/>
             <w:r>
               <w:rPr>
-                <w:sz w:val="22"/>
-                <w:szCs w:val="18"/>
+                <w:sz w:val="21"/>
+                <w:szCs w:val="21"/>
               </w:rPr>
               <w:t>+</w:t>
             </w:r>
             <w:proofErr w:type="gramStart"/>
             <w:r>
               <w:rPr>
-                <w:sz w:val="22"/>
-                <w:szCs w:val="18"/>
+                <w:sz w:val="21"/>
+                <w:szCs w:val="21"/>
               </w:rPr>
               <w:t>/- {</w:t>
             </w:r>
@@ -1126,32 +1126,32 @@
             <w:proofErr w:type="gramEnd"/>
             <w:r>
               <w:rPr>
-                <w:sz w:val="22"/>
-                <w:szCs w:val="18"/>
+                <w:sz w:val="21"/>
+                <w:szCs w:val="21"/>
               </w:rPr>
               <w:t>cv_scores.std</w:t>
             </w:r>
             <w:proofErr w:type="spellEnd"/>
             <w:r>
               <w:rPr>
-                <w:sz w:val="22"/>
-                <w:szCs w:val="18"/>
+                <w:sz w:val="21"/>
+                <w:szCs w:val="21"/>
               </w:rPr>
               <w:t>():.4</w:t>
             </w:r>
             <w:proofErr w:type="gramStart"/>
             <w:r>
               <w:rPr>
-                <w:sz w:val="22"/>
-                <w:szCs w:val="18"/>
+                <w:sz w:val="21"/>
+                <w:szCs w:val="21"/>
               </w:rPr>
               <w:t>f})</w:t>
             </w:r>
             <w:proofErr w:type="gramEnd"/>
             <w:r>
               <w:rPr>
-                <w:sz w:val="22"/>
-                <w:szCs w:val="18"/>
+                <w:sz w:val="21"/>
+                <w:szCs w:val="21"/>
               </w:rPr>
               <w:t>")</w:t>
             </w:r>
@@ -1160,16 +1160,16 @@
             <w:pPr>
               <w:jc w:val="left"/>
               <w:rPr>
-                <w:sz w:val="22"/>
-                <w:szCs w:val="18"/>
+                <w:sz w:val="21"/>
+                <w:szCs w:val="21"/>
               </w:rPr>
             </w:pPr>
             <w:r>
               <w:rPr>
                 <w:b/>
                 <w:bCs/>
-                <w:sz w:val="22"/>
-                <w:szCs w:val="18"/>
+                <w:sz w:val="21"/>
+                <w:szCs w:val="21"/>
               </w:rPr>
               <w:t>Expected Performance Improvement:</w:t>
             </w:r>
@@ -1182,14 +1182,14 @@
               </w:numPr>
               <w:jc w:val="left"/>
               <w:rPr>
-                <w:sz w:val="22"/>
-                <w:szCs w:val="18"/>
-              </w:rPr>
-            </w:pPr>
-            <w:r>
-              <w:rPr>
-                <w:sz w:val="22"/>
-                <w:szCs w:val="18"/>
+                <w:sz w:val="21"/>
+                <w:szCs w:val="21"/>
+              </w:rPr>
+            </w:pPr>
+            <w:r>
+              <w:rPr>
+                <w:sz w:val="21"/>
+                <w:szCs w:val="21"/>
               </w:rPr>
               <w:t>Recall: 47.83% → 65-75% (target: ≥60%)</w:t>
             </w:r>
@@ -1202,14 +1202,14 @@
               </w:numPr>
               <w:jc w:val="left"/>
               <w:rPr>
-                <w:sz w:val="22"/>
-                <w:szCs w:val="18"/>
-              </w:rPr>
-            </w:pPr>
-            <w:r>
-              <w:rPr>
-                <w:sz w:val="22"/>
-                <w:szCs w:val="18"/>
+                <w:sz w:val="21"/>
+                <w:szCs w:val="21"/>
+              </w:rPr>
+            </w:pPr>
+            <w:r>
+              <w:rPr>
+                <w:sz w:val="21"/>
+                <w:szCs w:val="21"/>
               </w:rPr>
               <w:t>F1-Score: 62.86% → 70-75% (target: ≥70%)</w:t>
             </w:r>
@@ -1222,14 +1222,14 @@
               </w:numPr>
               <w:jc w:val="left"/>
               <w:rPr>
-                <w:sz w:val="22"/>
-                <w:szCs w:val="18"/>
-              </w:rPr>
-            </w:pPr>
-            <w:r>
-              <w:rPr>
-                <w:sz w:val="22"/>
-                <w:szCs w:val="18"/>
+                <w:sz w:val="21"/>
+                <w:szCs w:val="21"/>
+              </w:rPr>
+            </w:pPr>
+            <w:r>
+              <w:rPr>
+                <w:sz w:val="21"/>
+                <w:szCs w:val="21"/>
               </w:rPr>
               <w:t>Accuracy: Expected to maintain 78-82%</w:t>
             </w:r>
@@ -1242,14 +1242,14 @@
               </w:numPr>
               <w:jc w:val="left"/>
               <w:rPr>
-                <w:sz w:val="22"/>
-                <w:szCs w:val="18"/>
-              </w:rPr>
-            </w:pPr>
-            <w:r>
-              <w:rPr>
-                <w:sz w:val="22"/>
-                <w:szCs w:val="18"/>
+                <w:sz w:val="21"/>
+                <w:szCs w:val="21"/>
+              </w:rPr>
+            </w:pPr>
+            <w:r>
+              <w:rPr>
+                <w:sz w:val="21"/>
+                <w:szCs w:val="21"/>
               </w:rPr>
               <w:t>Cross-validation provides confidence intervals</w:t>
             </w:r>
@@ -1258,16 +1258,16 @@
             <w:pPr>
               <w:jc w:val="left"/>
               <w:rPr>
-                <w:sz w:val="22"/>
-                <w:szCs w:val="18"/>
+                <w:sz w:val="21"/>
+                <w:szCs w:val="21"/>
               </w:rPr>
             </w:pPr>
             <w:r>
               <w:rPr>
                 <w:b/>
                 <w:bCs/>
-                <w:sz w:val="22"/>
-                <w:szCs w:val="18"/>
+                <w:sz w:val="21"/>
+                <w:szCs w:val="21"/>
               </w:rPr>
               <w:t>Dependencies:</w:t>
             </w:r>
@@ -1280,14 +1280,14 @@
               </w:numPr>
               <w:jc w:val="left"/>
               <w:rPr>
-                <w:sz w:val="22"/>
-                <w:szCs w:val="18"/>
-              </w:rPr>
-            </w:pPr>
-            <w:r>
-              <w:rPr>
-                <w:sz w:val="22"/>
-                <w:szCs w:val="18"/>
+                <w:sz w:val="21"/>
+                <w:szCs w:val="21"/>
+              </w:rPr>
+            </w:pPr>
+            <w:r>
+              <w:rPr>
+                <w:sz w:val="21"/>
+                <w:szCs w:val="21"/>
               </w:rPr>
               <w:t>No new library dependencies (all functions available in scikit-learn)</w:t>
             </w:r>
@@ -1300,14 +1300,14 @@
               </w:numPr>
               <w:jc w:val="left"/>
               <w:rPr>
-                <w:sz w:val="22"/>
-                <w:szCs w:val="18"/>
-              </w:rPr>
-            </w:pPr>
-            <w:r>
-              <w:rPr>
-                <w:sz w:val="22"/>
-                <w:szCs w:val="18"/>
+                <w:sz w:val="21"/>
+                <w:szCs w:val="21"/>
+              </w:rPr>
+            </w:pPr>
+            <w:r>
+              <w:rPr>
+                <w:sz w:val="21"/>
+                <w:szCs w:val="21"/>
               </w:rPr>
               <w:t>No impact on data preparation phase</w:t>
             </w:r>
@@ -1320,14 +1320,14 @@
               </w:numPr>
               <w:jc w:val="left"/>
               <w:rPr>
-                <w:sz w:val="22"/>
-                <w:szCs w:val="18"/>
-              </w:rPr>
-            </w:pPr>
-            <w:r>
-              <w:rPr>
-                <w:sz w:val="22"/>
-                <w:szCs w:val="18"/>
+                <w:sz w:val="21"/>
+                <w:szCs w:val="21"/>
+              </w:rPr>
+            </w:pPr>
+            <w:r>
+              <w:rPr>
+                <w:sz w:val="21"/>
+                <w:szCs w:val="21"/>
               </w:rPr>
               <w:t>No changes to Logistic Regression model</w:t>
             </w:r>
@@ -1336,16 +1336,16 @@
             <w:pPr>
               <w:jc w:val="left"/>
               <w:rPr>
-                <w:sz w:val="22"/>
-                <w:szCs w:val="18"/>
+                <w:sz w:val="21"/>
+                <w:szCs w:val="21"/>
               </w:rPr>
             </w:pPr>
             <w:r>
               <w:rPr>
                 <w:b/>
                 <w:bCs/>
-                <w:sz w:val="22"/>
-                <w:szCs w:val="18"/>
+                <w:sz w:val="21"/>
+                <w:szCs w:val="21"/>
               </w:rPr>
               <w:t>Risks:</w:t>
             </w:r>
@@ -1358,23 +1358,23 @@
               </w:numPr>
               <w:jc w:val="left"/>
               <w:rPr>
-                <w:sz w:val="22"/>
-                <w:szCs w:val="18"/>
+                <w:sz w:val="21"/>
+                <w:szCs w:val="21"/>
               </w:rPr>
             </w:pPr>
             <w:r>
               <w:rPr>
                 <w:b/>
                 <w:bCs/>
-                <w:sz w:val="22"/>
-                <w:szCs w:val="18"/>
+                <w:sz w:val="21"/>
+                <w:szCs w:val="21"/>
               </w:rPr>
               <w:t>Risk 1:</w:t>
             </w:r>
             <w:r>
               <w:rPr>
-                <w:sz w:val="22"/>
-                <w:szCs w:val="18"/>
+                <w:sz w:val="21"/>
+                <w:szCs w:val="21"/>
               </w:rPr>
               <w:t xml:space="preserve"> Training time may increase slightly (2-3x) due to more trees </w:t>
             </w:r>
@@ -1387,23 +1387,23 @@
               </w:numPr>
               <w:jc w:val="left"/>
               <w:rPr>
-                <w:sz w:val="22"/>
-                <w:szCs w:val="18"/>
+                <w:sz w:val="21"/>
+                <w:szCs w:val="21"/>
               </w:rPr>
             </w:pPr>
             <w:r>
               <w:rPr>
                 <w:b/>
                 <w:bCs/>
-                <w:sz w:val="22"/>
-                <w:szCs w:val="18"/>
+                <w:sz w:val="21"/>
+                <w:szCs w:val="21"/>
               </w:rPr>
               <w:t>Mitigation:</w:t>
             </w:r>
             <w:r>
               <w:rPr>
-                <w:sz w:val="22"/>
-                <w:szCs w:val="18"/>
+                <w:sz w:val="21"/>
+                <w:szCs w:val="21"/>
               </w:rPr>
               <w:t xml:space="preserve"> Still acceptable for dataset size (712 samples)</w:t>
             </w:r>
@@ -1416,23 +1416,23 @@
               </w:numPr>
               <w:jc w:val="left"/>
               <w:rPr>
-                <w:sz w:val="22"/>
-                <w:szCs w:val="18"/>
+                <w:sz w:val="21"/>
+                <w:szCs w:val="21"/>
               </w:rPr>
             </w:pPr>
             <w:r>
               <w:rPr>
                 <w:b/>
                 <w:bCs/>
-                <w:sz w:val="22"/>
-                <w:szCs w:val="18"/>
+                <w:sz w:val="21"/>
+                <w:szCs w:val="21"/>
               </w:rPr>
               <w:t>Risk 2:</w:t>
             </w:r>
             <w:r>
               <w:rPr>
-                <w:sz w:val="22"/>
-                <w:szCs w:val="18"/>
+                <w:sz w:val="21"/>
+                <w:szCs w:val="21"/>
               </w:rPr>
               <w:t xml:space="preserve"> Hyperparameters may need fine-tuning for optimal performance </w:t>
             </w:r>
@@ -1445,23 +1445,23 @@
               </w:numPr>
               <w:jc w:val="left"/>
               <w:rPr>
-                <w:sz w:val="22"/>
-                <w:szCs w:val="18"/>
+                <w:sz w:val="21"/>
+                <w:szCs w:val="21"/>
               </w:rPr>
             </w:pPr>
             <w:r>
               <w:rPr>
                 <w:b/>
                 <w:bCs/>
-                <w:sz w:val="22"/>
-                <w:szCs w:val="18"/>
+                <w:sz w:val="21"/>
+                <w:szCs w:val="21"/>
               </w:rPr>
               <w:t>Mitigation:</w:t>
             </w:r>
             <w:r>
               <w:rPr>
-                <w:sz w:val="22"/>
-                <w:szCs w:val="18"/>
+                <w:sz w:val="21"/>
+                <w:szCs w:val="21"/>
               </w:rPr>
               <w:t xml:space="preserve"> Proposed values based on scikit-learn best practices</w:t>
             </w:r>
@@ -1470,8 +1470,8 @@
             <w:pPr>
               <w:jc w:val="left"/>
               <w:rPr>
-                <w:sz w:val="22"/>
-                <w:szCs w:val="18"/>
+                <w:sz w:val="21"/>
+                <w:szCs w:val="21"/>
               </w:rPr>
             </w:pPr>
           </w:p>
@@ -1480,6 +1480,7 @@
       <w:tr>
         <w:trPr>
           <w:cantSplit/>
+          <w:trHeight w:val="1750"/>
         </w:trPr>
         <w:tc>
           <w:tcPr>
@@ -1494,16 +1495,15 @@
             <w:pPr>
               <w:jc w:val="left"/>
               <w:rPr>
-                <w:sz w:val="22"/>
-                <w:szCs w:val="18"/>
-              </w:rPr>
-            </w:pPr>
-            <w:r>
-              <w:rPr>
-                <w:sz w:val="22"/>
-                <w:szCs w:val="18"/>
-              </w:rPr>
-              <w:lastRenderedPageBreak/>
+                <w:sz w:val="21"/>
+                <w:szCs w:val="21"/>
+              </w:rPr>
+            </w:pPr>
+            <w:r>
+              <w:rPr>
+                <w:sz w:val="21"/>
+                <w:szCs w:val="21"/>
+              </w:rPr>
               <w:t>Schedule Impact:</w:t>
             </w:r>
           </w:p>
@@ -1511,8 +1511,8 @@
             <w:pPr>
               <w:jc w:val="left"/>
               <w:rPr>
-                <w:sz w:val="22"/>
-                <w:szCs w:val="18"/>
+                <w:sz w:val="21"/>
+                <w:szCs w:val="21"/>
               </w:rPr>
             </w:pPr>
           </w:p>
@@ -1552,8 +1552,8 @@
                       <w:rFonts w:eastAsiaTheme="majorEastAsia"/>
                       <w:b/>
                       <w:bCs/>
-                      <w:sz w:val="22"/>
-                      <w:szCs w:val="18"/>
+                      <w:sz w:val="21"/>
+                      <w:szCs w:val="21"/>
                     </w:rPr>
                   </w:pPr>
                   <w:r>
@@ -1561,8 +1561,8 @@
                       <w:rFonts w:eastAsiaTheme="majorEastAsia"/>
                       <w:b/>
                       <w:bCs/>
-                      <w:sz w:val="22"/>
-                      <w:szCs w:val="18"/>
+                      <w:sz w:val="21"/>
+                      <w:szCs w:val="21"/>
                     </w:rPr>
                     <w:t>Task</w:t>
                   </w:r>
@@ -1581,8 +1581,8 @@
                       <w:rFonts w:eastAsiaTheme="majorEastAsia"/>
                       <w:b/>
                       <w:bCs/>
-                      <w:sz w:val="22"/>
-                      <w:szCs w:val="18"/>
+                      <w:sz w:val="21"/>
+                      <w:szCs w:val="21"/>
                     </w:rPr>
                   </w:pPr>
                   <w:r>
@@ -1590,8 +1590,8 @@
                       <w:rFonts w:eastAsiaTheme="majorEastAsia"/>
                       <w:b/>
                       <w:bCs/>
-                      <w:sz w:val="22"/>
-                      <w:szCs w:val="18"/>
+                      <w:sz w:val="21"/>
+                      <w:szCs w:val="21"/>
                     </w:rPr>
                     <w:t>Original Estimate</w:t>
                   </w:r>
@@ -1610,8 +1610,8 @@
                       <w:rFonts w:eastAsiaTheme="majorEastAsia"/>
                       <w:b/>
                       <w:bCs/>
-                      <w:sz w:val="22"/>
-                      <w:szCs w:val="18"/>
+                      <w:sz w:val="21"/>
+                      <w:szCs w:val="21"/>
                     </w:rPr>
                   </w:pPr>
                   <w:r>
@@ -1619,8 +1619,8 @@
                       <w:rFonts w:eastAsiaTheme="majorEastAsia"/>
                       <w:b/>
                       <w:bCs/>
-                      <w:sz w:val="22"/>
-                      <w:szCs w:val="18"/>
+                      <w:sz w:val="21"/>
+                      <w:szCs w:val="21"/>
                     </w:rPr>
                     <w:t>Revised Estimate</w:t>
                   </w:r>
@@ -1639,8 +1639,8 @@
                       <w:rFonts w:eastAsiaTheme="majorEastAsia"/>
                       <w:b/>
                       <w:bCs/>
-                      <w:sz w:val="22"/>
-                      <w:szCs w:val="18"/>
+                      <w:sz w:val="21"/>
+                      <w:szCs w:val="21"/>
                     </w:rPr>
                   </w:pPr>
                   <w:r>
@@ -1648,8 +1648,8 @@
                       <w:rFonts w:eastAsiaTheme="majorEastAsia"/>
                       <w:b/>
                       <w:bCs/>
-                      <w:sz w:val="22"/>
-                      <w:szCs w:val="18"/>
+                      <w:sz w:val="21"/>
+                      <w:szCs w:val="21"/>
                     </w:rPr>
                     <w:t>Delta</w:t>
                   </w:r>
@@ -1671,15 +1671,15 @@
                     <w:jc w:val="left"/>
                     <w:rPr>
                       <w:rFonts w:eastAsiaTheme="majorEastAsia"/>
-                      <w:sz w:val="22"/>
-                      <w:szCs w:val="18"/>
+                      <w:sz w:val="21"/>
+                      <w:szCs w:val="21"/>
                     </w:rPr>
                   </w:pPr>
                   <w:r>
                     <w:rPr>
                       <w:rFonts w:eastAsiaTheme="majorEastAsia"/>
-                      <w:sz w:val="22"/>
-                      <w:szCs w:val="18"/>
+                      <w:sz w:val="21"/>
+                      <w:szCs w:val="21"/>
                     </w:rPr>
                     <w:t>Model Training Phase</w:t>
                   </w:r>
@@ -1696,15 +1696,15 @@
                     <w:jc w:val="left"/>
                     <w:rPr>
                       <w:rFonts w:eastAsiaTheme="majorEastAsia"/>
-                      <w:sz w:val="22"/>
-                      <w:szCs w:val="18"/>
+                      <w:sz w:val="21"/>
+                      <w:szCs w:val="21"/>
                     </w:rPr>
                   </w:pPr>
                   <w:r>
                     <w:rPr>
                       <w:rFonts w:eastAsiaTheme="majorEastAsia"/>
-                      <w:sz w:val="22"/>
-                      <w:szCs w:val="18"/>
+                      <w:sz w:val="21"/>
+                      <w:szCs w:val="21"/>
                     </w:rPr>
                     <w:t>2 days</w:t>
                   </w:r>
@@ -1721,15 +1721,15 @@
                     <w:jc w:val="left"/>
                     <w:rPr>
                       <w:rFonts w:eastAsiaTheme="majorEastAsia"/>
-                      <w:sz w:val="22"/>
-                      <w:szCs w:val="18"/>
+                      <w:sz w:val="21"/>
+                      <w:szCs w:val="21"/>
                     </w:rPr>
                   </w:pPr>
                   <w:r>
                     <w:rPr>
                       <w:rFonts w:eastAsiaTheme="majorEastAsia"/>
-                      <w:sz w:val="22"/>
-                      <w:szCs w:val="18"/>
+                      <w:sz w:val="21"/>
+                      <w:szCs w:val="21"/>
                     </w:rPr>
                     <w:t>2 days</w:t>
                   </w:r>
@@ -1746,15 +1746,15 @@
                     <w:jc w:val="left"/>
                     <w:rPr>
                       <w:rFonts w:eastAsiaTheme="majorEastAsia"/>
-                      <w:sz w:val="22"/>
-                      <w:szCs w:val="18"/>
+                      <w:sz w:val="21"/>
+                      <w:szCs w:val="21"/>
                     </w:rPr>
                   </w:pPr>
                   <w:r>
                     <w:rPr>
                       <w:rFonts w:eastAsiaTheme="majorEastAsia"/>
-                      <w:sz w:val="22"/>
-                      <w:szCs w:val="18"/>
+                      <w:sz w:val="21"/>
+                      <w:szCs w:val="21"/>
                     </w:rPr>
                     <w:t>0 days</w:t>
                   </w:r>
@@ -1776,15 +1776,15 @@
                     <w:jc w:val="left"/>
                     <w:rPr>
                       <w:rFonts w:eastAsiaTheme="majorEastAsia"/>
-                      <w:sz w:val="22"/>
-                      <w:szCs w:val="18"/>
+                      <w:sz w:val="21"/>
+                      <w:szCs w:val="21"/>
                     </w:rPr>
                   </w:pPr>
                   <w:r>
                     <w:rPr>
                       <w:rFonts w:eastAsiaTheme="majorEastAsia"/>
-                      <w:sz w:val="22"/>
-                      <w:szCs w:val="18"/>
+                      <w:sz w:val="21"/>
+                      <w:szCs w:val="21"/>
                     </w:rPr>
                     <w:t>Model Optimization</w:t>
                   </w:r>
@@ -1801,15 +1801,15 @@
                     <w:jc w:val="left"/>
                     <w:rPr>
                       <w:rFonts w:eastAsiaTheme="majorEastAsia"/>
-                      <w:sz w:val="22"/>
-                      <w:szCs w:val="18"/>
+                      <w:sz w:val="21"/>
+                      <w:szCs w:val="21"/>
                     </w:rPr>
                   </w:pPr>
                   <w:r>
                     <w:rPr>
                       <w:rFonts w:eastAsiaTheme="majorEastAsia"/>
-                      <w:sz w:val="22"/>
-                      <w:szCs w:val="18"/>
+                      <w:sz w:val="21"/>
+                      <w:szCs w:val="21"/>
                     </w:rPr>
                     <w:t>Not planned</w:t>
                   </w:r>
@@ -1826,15 +1826,15 @@
                     <w:jc w:val="left"/>
                     <w:rPr>
                       <w:rFonts w:eastAsiaTheme="majorEastAsia"/>
-                      <w:sz w:val="22"/>
-                      <w:szCs w:val="18"/>
+                      <w:sz w:val="21"/>
+                      <w:szCs w:val="21"/>
                     </w:rPr>
                   </w:pPr>
                   <w:r>
                     <w:rPr>
                       <w:rFonts w:eastAsiaTheme="majorEastAsia"/>
-                      <w:sz w:val="22"/>
-                      <w:szCs w:val="18"/>
+                      <w:sz w:val="21"/>
+                      <w:szCs w:val="21"/>
                     </w:rPr>
                     <w:t>0.25 days</w:t>
                   </w:r>
@@ -1851,15 +1851,15 @@
                     <w:jc w:val="left"/>
                     <w:rPr>
                       <w:rFonts w:eastAsiaTheme="majorEastAsia"/>
-                      <w:sz w:val="22"/>
-                      <w:szCs w:val="18"/>
+                      <w:sz w:val="21"/>
+                      <w:szCs w:val="21"/>
                     </w:rPr>
                   </w:pPr>
                   <w:r>
                     <w:rPr>
                       <w:rFonts w:eastAsiaTheme="majorEastAsia"/>
-                      <w:sz w:val="22"/>
-                      <w:szCs w:val="18"/>
+                      <w:sz w:val="21"/>
+                      <w:szCs w:val="21"/>
                     </w:rPr>
                     <w:t>+0.25 days</w:t>
                   </w:r>
@@ -1881,15 +1881,15 @@
                     <w:jc w:val="left"/>
                     <w:rPr>
                       <w:rFonts w:eastAsiaTheme="majorEastAsia"/>
-                      <w:sz w:val="22"/>
-                      <w:szCs w:val="18"/>
+                      <w:sz w:val="21"/>
+                      <w:szCs w:val="21"/>
                     </w:rPr>
                   </w:pPr>
                   <w:r>
                     <w:rPr>
                       <w:rFonts w:eastAsiaTheme="majorEastAsia"/>
-                      <w:sz w:val="22"/>
-                      <w:szCs w:val="18"/>
+                      <w:sz w:val="21"/>
+                      <w:szCs w:val="21"/>
                     </w:rPr>
                     <w:t>Cross-Validation Implementation</w:t>
                   </w:r>
@@ -1906,15 +1906,15 @@
                     <w:jc w:val="left"/>
                     <w:rPr>
                       <w:rFonts w:eastAsiaTheme="majorEastAsia"/>
-                      <w:sz w:val="22"/>
-                      <w:szCs w:val="18"/>
+                      <w:sz w:val="21"/>
+                      <w:szCs w:val="21"/>
                     </w:rPr>
                   </w:pPr>
                   <w:r>
                     <w:rPr>
                       <w:rFonts w:eastAsiaTheme="majorEastAsia"/>
-                      <w:sz w:val="22"/>
-                      <w:szCs w:val="18"/>
+                      <w:sz w:val="21"/>
+                      <w:szCs w:val="21"/>
                     </w:rPr>
                     <w:t>Not planned</w:t>
                   </w:r>
@@ -1931,15 +1931,15 @@
                     <w:jc w:val="left"/>
                     <w:rPr>
                       <w:rFonts w:eastAsiaTheme="majorEastAsia"/>
-                      <w:sz w:val="22"/>
-                      <w:szCs w:val="18"/>
+                      <w:sz w:val="21"/>
+                      <w:szCs w:val="21"/>
                     </w:rPr>
                   </w:pPr>
                   <w:r>
                     <w:rPr>
                       <w:rFonts w:eastAsiaTheme="majorEastAsia"/>
-                      <w:sz w:val="22"/>
-                      <w:szCs w:val="18"/>
+                      <w:sz w:val="21"/>
+                      <w:szCs w:val="21"/>
                     </w:rPr>
                     <w:t>0.25 days</w:t>
                   </w:r>
@@ -1956,15 +1956,15 @@
                     <w:jc w:val="left"/>
                     <w:rPr>
                       <w:rFonts w:eastAsiaTheme="majorEastAsia"/>
-                      <w:sz w:val="22"/>
-                      <w:szCs w:val="18"/>
+                      <w:sz w:val="21"/>
+                      <w:szCs w:val="21"/>
                     </w:rPr>
                   </w:pPr>
                   <w:r>
                     <w:rPr>
                       <w:rFonts w:eastAsiaTheme="majorEastAsia"/>
-                      <w:sz w:val="22"/>
-                      <w:szCs w:val="18"/>
+                      <w:sz w:val="21"/>
+                      <w:szCs w:val="21"/>
                     </w:rPr>
                     <w:t>+0.25 days</w:t>
                   </w:r>
@@ -1986,15 +1986,15 @@
                     <w:jc w:val="left"/>
                     <w:rPr>
                       <w:rFonts w:eastAsiaTheme="majorEastAsia"/>
-                      <w:sz w:val="22"/>
-                      <w:szCs w:val="18"/>
+                      <w:sz w:val="21"/>
+                      <w:szCs w:val="21"/>
                     </w:rPr>
                   </w:pPr>
                   <w:r>
                     <w:rPr>
                       <w:rFonts w:eastAsiaTheme="majorEastAsia"/>
-                      <w:sz w:val="22"/>
-                      <w:szCs w:val="18"/>
+                      <w:sz w:val="21"/>
+                      <w:szCs w:val="21"/>
                     </w:rPr>
                     <w:t>Total</w:t>
                   </w:r>
@@ -2011,15 +2011,15 @@
                     <w:jc w:val="left"/>
                     <w:rPr>
                       <w:rFonts w:eastAsiaTheme="majorEastAsia"/>
-                      <w:sz w:val="22"/>
-                      <w:szCs w:val="18"/>
+                      <w:sz w:val="21"/>
+                      <w:szCs w:val="21"/>
                     </w:rPr>
                   </w:pPr>
                   <w:r>
                     <w:rPr>
                       <w:rFonts w:eastAsiaTheme="majorEastAsia"/>
-                      <w:sz w:val="22"/>
-                      <w:szCs w:val="18"/>
+                      <w:sz w:val="21"/>
+                      <w:szCs w:val="21"/>
                     </w:rPr>
                     <w:t>2 days</w:t>
                   </w:r>
@@ -2036,15 +2036,15 @@
                     <w:jc w:val="left"/>
                     <w:rPr>
                       <w:rFonts w:eastAsiaTheme="majorEastAsia"/>
-                      <w:sz w:val="22"/>
-                      <w:szCs w:val="18"/>
+                      <w:sz w:val="21"/>
+                      <w:szCs w:val="21"/>
                     </w:rPr>
                   </w:pPr>
                   <w:r>
                     <w:rPr>
                       <w:rFonts w:eastAsiaTheme="majorEastAsia"/>
-                      <w:sz w:val="22"/>
-                      <w:szCs w:val="18"/>
+                      <w:sz w:val="21"/>
+                      <w:szCs w:val="21"/>
                     </w:rPr>
                     <w:t>2.5 days</w:t>
                   </w:r>
@@ -2061,15 +2061,15 @@
                     <w:jc w:val="left"/>
                     <w:rPr>
                       <w:rFonts w:eastAsiaTheme="majorEastAsia"/>
-                      <w:sz w:val="22"/>
-                      <w:szCs w:val="18"/>
+                      <w:sz w:val="21"/>
+                      <w:szCs w:val="21"/>
                     </w:rPr>
                   </w:pPr>
                   <w:r>
                     <w:rPr>
                       <w:rFonts w:eastAsiaTheme="majorEastAsia"/>
-                      <w:sz w:val="22"/>
-                      <w:szCs w:val="18"/>
+                      <w:sz w:val="21"/>
+                      <w:szCs w:val="21"/>
                     </w:rPr>
                     <w:t>+0.5 days</w:t>
                   </w:r>
@@ -2082,8 +2082,8 @@
               <w:jc w:val="left"/>
               <w:rPr>
                 <w:rFonts w:eastAsiaTheme="majorEastAsia"/>
-                <w:sz w:val="22"/>
-                <w:szCs w:val="18"/>
+                <w:sz w:val="21"/>
+                <w:szCs w:val="21"/>
               </w:rPr>
             </w:pPr>
             <w:r>
@@ -2091,29 +2091,19 @@
                 <w:rFonts w:eastAsiaTheme="majorEastAsia"/>
                 <w:b/>
                 <w:bCs/>
-                <w:sz w:val="22"/>
-                <w:szCs w:val="18"/>
+                <w:sz w:val="21"/>
+                <w:szCs w:val="21"/>
               </w:rPr>
               <w:t xml:space="preserve">Impact: </w:t>
             </w:r>
             <w:r>
               <w:rPr>
                 <w:rFonts w:eastAsiaTheme="majorEastAsia"/>
-                <w:sz w:val="22"/>
-                <w:szCs w:val="18"/>
+                <w:sz w:val="21"/>
+                <w:szCs w:val="21"/>
               </w:rPr>
               <w:t>Minimal. Additional 0.5 days (4 hours) can be absorbed within project buffer. The optimization should have been part of initial implementation as per SQA Plan requirements.</w:t>
             </w:r>
-          </w:p>
-          <w:p>
-            <w:pPr>
-              <w:jc w:val="left"/>
-              <w:rPr>
-                <w:rFonts w:eastAsiaTheme="majorEastAsia"/>
-                <w:sz w:val="22"/>
-                <w:szCs w:val="18"/>
-              </w:rPr>
-            </w:pPr>
           </w:p>
         </w:tc>
       </w:tr>
@@ -2134,15 +2124,16 @@
             <w:pPr>
               <w:jc w:val="left"/>
               <w:rPr>
-                <w:sz w:val="22"/>
-                <w:szCs w:val="18"/>
-              </w:rPr>
-            </w:pPr>
-            <w:r>
-              <w:rPr>
-                <w:sz w:val="22"/>
-                <w:szCs w:val="18"/>
-              </w:rPr>
+                <w:sz w:val="21"/>
+                <w:szCs w:val="21"/>
+              </w:rPr>
+            </w:pPr>
+            <w:r>
+              <w:rPr>
+                <w:sz w:val="21"/>
+                <w:szCs w:val="21"/>
+              </w:rPr>
+              <w:lastRenderedPageBreak/>
               <w:t>Cost Impact:</w:t>
             </w:r>
           </w:p>
@@ -2153,8 +2144,8 @@
                 <w:rFonts w:eastAsiaTheme="majorEastAsia"/>
                 <w:b/>
                 <w:bCs/>
-                <w:sz w:val="22"/>
-                <w:szCs w:val="18"/>
+                <w:sz w:val="21"/>
+                <w:szCs w:val="21"/>
               </w:rPr>
             </w:pPr>
             <w:r>
@@ -2162,16 +2153,16 @@
                 <w:rFonts w:eastAsiaTheme="majorEastAsia"/>
                 <w:b/>
                 <w:bCs/>
-                <w:sz w:val="22"/>
-                <w:szCs w:val="18"/>
+                <w:sz w:val="21"/>
+                <w:szCs w:val="21"/>
               </w:rPr>
               <w:t xml:space="preserve">Financial Cost: </w:t>
             </w:r>
             <w:r>
               <w:rPr>
                 <w:rFonts w:eastAsiaTheme="majorEastAsia"/>
-                <w:sz w:val="22"/>
-                <w:szCs w:val="18"/>
+                <w:sz w:val="21"/>
+                <w:szCs w:val="21"/>
               </w:rPr>
               <w:t>$0</w:t>
             </w:r>
@@ -2183,8 +2174,8 @@
                 <w:rFonts w:eastAsiaTheme="majorEastAsia"/>
                 <w:b/>
                 <w:bCs/>
-                <w:sz w:val="22"/>
-                <w:szCs w:val="18"/>
+                <w:sz w:val="21"/>
+                <w:szCs w:val="21"/>
               </w:rPr>
             </w:pPr>
             <w:r>
@@ -2192,8 +2183,8 @@
                 <w:rFonts w:eastAsiaTheme="majorEastAsia"/>
                 <w:b/>
                 <w:bCs/>
-                <w:sz w:val="22"/>
-                <w:szCs w:val="18"/>
+                <w:sz w:val="21"/>
+                <w:szCs w:val="21"/>
               </w:rPr>
               <w:t>Time Investment:</w:t>
             </w:r>
@@ -2207,15 +2198,15 @@
               <w:jc w:val="left"/>
               <w:rPr>
                 <w:rFonts w:eastAsiaTheme="majorEastAsia"/>
-                <w:sz w:val="22"/>
-                <w:szCs w:val="18"/>
-              </w:rPr>
-            </w:pPr>
-            <w:r>
-              <w:rPr>
-                <w:rFonts w:eastAsiaTheme="majorEastAsia"/>
-                <w:sz w:val="22"/>
-                <w:szCs w:val="18"/>
+                <w:sz w:val="21"/>
+                <w:szCs w:val="21"/>
+              </w:rPr>
+            </w:pPr>
+            <w:r>
+              <w:rPr>
+                <w:rFonts w:eastAsiaTheme="majorEastAsia"/>
+                <w:sz w:val="21"/>
+                <w:szCs w:val="21"/>
               </w:rPr>
               <w:t>Code modification: 1 hour</w:t>
             </w:r>
@@ -2229,15 +2220,15 @@
               <w:jc w:val="left"/>
               <w:rPr>
                 <w:rFonts w:eastAsiaTheme="majorEastAsia"/>
-                <w:sz w:val="22"/>
-                <w:szCs w:val="18"/>
-              </w:rPr>
-            </w:pPr>
-            <w:r>
-              <w:rPr>
-                <w:rFonts w:eastAsiaTheme="majorEastAsia"/>
-                <w:sz w:val="22"/>
-                <w:szCs w:val="18"/>
+                <w:sz w:val="21"/>
+                <w:szCs w:val="21"/>
+              </w:rPr>
+            </w:pPr>
+            <w:r>
+              <w:rPr>
+                <w:rFonts w:eastAsiaTheme="majorEastAsia"/>
+                <w:sz w:val="21"/>
+                <w:szCs w:val="21"/>
               </w:rPr>
               <w:t>Cross-validation implementation: 0.5 hours</w:t>
             </w:r>
@@ -2251,15 +2242,15 @@
               <w:jc w:val="left"/>
               <w:rPr>
                 <w:rFonts w:eastAsiaTheme="majorEastAsia"/>
-                <w:sz w:val="22"/>
-                <w:szCs w:val="18"/>
-              </w:rPr>
-            </w:pPr>
-            <w:r>
-              <w:rPr>
-                <w:rFonts w:eastAsiaTheme="majorEastAsia"/>
-                <w:sz w:val="22"/>
-                <w:szCs w:val="18"/>
+                <w:sz w:val="21"/>
+                <w:szCs w:val="21"/>
+              </w:rPr>
+            </w:pPr>
+            <w:r>
+              <w:rPr>
+                <w:rFonts w:eastAsiaTheme="majorEastAsia"/>
+                <w:sz w:val="21"/>
+                <w:szCs w:val="21"/>
               </w:rPr>
               <w:t>Testing and validation: 1 hour</w:t>
             </w:r>
@@ -2273,15 +2264,15 @@
               <w:jc w:val="left"/>
               <w:rPr>
                 <w:rFonts w:eastAsiaTheme="majorEastAsia"/>
-                <w:sz w:val="22"/>
-                <w:szCs w:val="18"/>
-              </w:rPr>
-            </w:pPr>
-            <w:r>
-              <w:rPr>
-                <w:rFonts w:eastAsiaTheme="majorEastAsia"/>
-                <w:sz w:val="22"/>
-                <w:szCs w:val="18"/>
+                <w:sz w:val="21"/>
+                <w:szCs w:val="21"/>
+              </w:rPr>
+            </w:pPr>
+            <w:r>
+              <w:rPr>
+                <w:rFonts w:eastAsiaTheme="majorEastAsia"/>
+                <w:sz w:val="21"/>
+                <w:szCs w:val="21"/>
               </w:rPr>
               <w:t>Documentation update: 0.5 hours</w:t>
             </w:r>
@@ -2295,15 +2286,15 @@
               <w:jc w:val="left"/>
               <w:rPr>
                 <w:rFonts w:eastAsiaTheme="majorEastAsia"/>
-                <w:sz w:val="22"/>
-                <w:szCs w:val="18"/>
-              </w:rPr>
-            </w:pPr>
-            <w:r>
-              <w:rPr>
-                <w:rFonts w:eastAsiaTheme="majorEastAsia"/>
-                <w:sz w:val="22"/>
-                <w:szCs w:val="18"/>
+                <w:sz w:val="21"/>
+                <w:szCs w:val="21"/>
+              </w:rPr>
+            </w:pPr>
+            <w:r>
+              <w:rPr>
+                <w:rFonts w:eastAsiaTheme="majorEastAsia"/>
+                <w:sz w:val="21"/>
+                <w:szCs w:val="21"/>
               </w:rPr>
               <w:t>Total: 3 hours</w:t>
             </w:r>
@@ -2315,8 +2306,8 @@
                 <w:rFonts w:eastAsiaTheme="majorEastAsia"/>
                 <w:b/>
                 <w:bCs/>
-                <w:sz w:val="22"/>
-                <w:szCs w:val="18"/>
+                <w:sz w:val="21"/>
+                <w:szCs w:val="21"/>
               </w:rPr>
             </w:pPr>
             <w:r>
@@ -2324,8 +2315,8 @@
                 <w:rFonts w:eastAsiaTheme="majorEastAsia"/>
                 <w:b/>
                 <w:bCs/>
-                <w:sz w:val="22"/>
-                <w:szCs w:val="18"/>
+                <w:sz w:val="21"/>
+                <w:szCs w:val="21"/>
               </w:rPr>
               <w:t>Return on Investment:</w:t>
             </w:r>
@@ -2339,15 +2330,15 @@
               <w:jc w:val="left"/>
               <w:rPr>
                 <w:rFonts w:eastAsiaTheme="majorEastAsia"/>
-                <w:sz w:val="22"/>
-                <w:szCs w:val="18"/>
-              </w:rPr>
-            </w:pPr>
-            <w:r>
-              <w:rPr>
-                <w:rFonts w:eastAsiaTheme="majorEastAsia"/>
-                <w:sz w:val="22"/>
-                <w:szCs w:val="18"/>
+                <w:sz w:val="21"/>
+                <w:szCs w:val="21"/>
+              </w:rPr>
+            </w:pPr>
+            <w:r>
+              <w:rPr>
+                <w:rFonts w:eastAsiaTheme="majorEastAsia"/>
+                <w:sz w:val="21"/>
+                <w:szCs w:val="21"/>
               </w:rPr>
               <w:t>Improved model quality (recall +20-30%)</w:t>
             </w:r>
@@ -2361,15 +2352,15 @@
               <w:jc w:val="left"/>
               <w:rPr>
                 <w:rFonts w:eastAsiaTheme="majorEastAsia"/>
-                <w:sz w:val="22"/>
-                <w:szCs w:val="18"/>
-              </w:rPr>
-            </w:pPr>
-            <w:r>
-              <w:rPr>
-                <w:rFonts w:eastAsiaTheme="majorEastAsia"/>
-                <w:sz w:val="22"/>
-                <w:szCs w:val="18"/>
+                <w:sz w:val="21"/>
+                <w:szCs w:val="21"/>
+              </w:rPr>
+            </w:pPr>
+            <w:r>
+              <w:rPr>
+                <w:rFonts w:eastAsiaTheme="majorEastAsia"/>
+                <w:sz w:val="21"/>
+                <w:szCs w:val="21"/>
               </w:rPr>
               <w:t>SQA Plan compliance (cross-validation requirement)</w:t>
             </w:r>
@@ -2383,15 +2374,15 @@
               <w:jc w:val="left"/>
               <w:rPr>
                 <w:rFonts w:eastAsiaTheme="majorEastAsia"/>
-                <w:sz w:val="22"/>
-                <w:szCs w:val="18"/>
-              </w:rPr>
-            </w:pPr>
-            <w:r>
-              <w:rPr>
-                <w:rFonts w:eastAsiaTheme="majorEastAsia"/>
-                <w:sz w:val="22"/>
-                <w:szCs w:val="18"/>
+                <w:sz w:val="21"/>
+                <w:szCs w:val="21"/>
+              </w:rPr>
+            </w:pPr>
+            <w:r>
+              <w:rPr>
+                <w:rFonts w:eastAsiaTheme="majorEastAsia"/>
+                <w:sz w:val="21"/>
+                <w:szCs w:val="21"/>
               </w:rPr>
               <w:t>Better stakeholder confidence in model performance</w:t>
             </w:r>
@@ -2405,15 +2396,15 @@
               <w:jc w:val="left"/>
               <w:rPr>
                 <w:rFonts w:eastAsiaTheme="majorEastAsia"/>
-                <w:sz w:val="22"/>
-                <w:szCs w:val="18"/>
-              </w:rPr>
-            </w:pPr>
-            <w:r>
-              <w:rPr>
-                <w:rFonts w:eastAsiaTheme="majorEastAsia"/>
-                <w:sz w:val="22"/>
-                <w:szCs w:val="18"/>
+                <w:sz w:val="21"/>
+                <w:szCs w:val="21"/>
+              </w:rPr>
+            </w:pPr>
+            <w:r>
+              <w:rPr>
+                <w:rFonts w:eastAsiaTheme="majorEastAsia"/>
+                <w:sz w:val="21"/>
+                <w:szCs w:val="21"/>
               </w:rPr>
               <w:t>Reduced risk of model failure in production</w:t>
             </w:r>
@@ -2425,8 +2416,8 @@
                 <w:rFonts w:eastAsiaTheme="majorEastAsia"/>
                 <w:b/>
                 <w:bCs/>
-                <w:sz w:val="22"/>
-                <w:szCs w:val="18"/>
+                <w:sz w:val="21"/>
+                <w:szCs w:val="21"/>
               </w:rPr>
             </w:pPr>
             <w:r>
@@ -2434,16 +2425,16 @@
                 <w:rFonts w:eastAsiaTheme="majorEastAsia"/>
                 <w:b/>
                 <w:bCs/>
-                <w:sz w:val="22"/>
-                <w:szCs w:val="18"/>
+                <w:sz w:val="21"/>
+                <w:szCs w:val="21"/>
               </w:rPr>
               <w:t xml:space="preserve">Impact: </w:t>
             </w:r>
             <w:r>
               <w:rPr>
                 <w:rFonts w:eastAsiaTheme="majorEastAsia"/>
-                <w:sz w:val="22"/>
-                <w:szCs w:val="18"/>
+                <w:sz w:val="21"/>
+                <w:szCs w:val="21"/>
               </w:rPr>
               <w:t>Negligible cost with significant quality improvement benefits.</w:t>
             </w:r>
@@ -2452,8 +2443,8 @@
             <w:pPr>
               <w:jc w:val="left"/>
               <w:rPr>
-                <w:sz w:val="22"/>
-                <w:szCs w:val="18"/>
+                <w:sz w:val="21"/>
+                <w:szCs w:val="21"/>
               </w:rPr>
             </w:pPr>
           </w:p>
@@ -2476,14 +2467,14 @@
             <w:pPr>
               <w:jc w:val="left"/>
               <w:rPr>
-                <w:sz w:val="22"/>
-                <w:szCs w:val="18"/>
-              </w:rPr>
-            </w:pPr>
-            <w:r>
-              <w:rPr>
-                <w:sz w:val="22"/>
-                <w:szCs w:val="18"/>
+                <w:sz w:val="21"/>
+                <w:szCs w:val="21"/>
+              </w:rPr>
+            </w:pPr>
+            <w:r>
+              <w:rPr>
+                <w:sz w:val="21"/>
+                <w:szCs w:val="21"/>
               </w:rPr>
               <w:t>Labor Impact:</w:t>
             </w:r>
@@ -2493,8 +2484,8 @@
               <w:jc w:val="left"/>
               <w:rPr>
                 <w:rFonts w:eastAsiaTheme="majorEastAsia"/>
-                <w:sz w:val="22"/>
-                <w:szCs w:val="18"/>
+                <w:sz w:val="21"/>
+                <w:szCs w:val="21"/>
               </w:rPr>
             </w:pPr>
             <w:r>
@@ -2502,16 +2493,16 @@
                 <w:rFonts w:eastAsiaTheme="majorEastAsia"/>
                 <w:b/>
                 <w:bCs/>
-                <w:sz w:val="22"/>
-                <w:szCs w:val="18"/>
+                <w:sz w:val="21"/>
+                <w:szCs w:val="21"/>
               </w:rPr>
               <w:t xml:space="preserve">Personnel Required: </w:t>
             </w:r>
             <w:r>
               <w:rPr>
                 <w:rFonts w:eastAsiaTheme="majorEastAsia"/>
-                <w:sz w:val="22"/>
-                <w:szCs w:val="18"/>
+                <w:sz w:val="21"/>
+                <w:szCs w:val="21"/>
               </w:rPr>
               <w:t>1 developer (Ahmad Abu Ghazaleh)</w:t>
             </w:r>
@@ -2520,8 +2511,8 @@
                 <w:rFonts w:eastAsiaTheme="majorEastAsia"/>
                 <w:b/>
                 <w:bCs/>
-                <w:sz w:val="22"/>
-                <w:szCs w:val="18"/>
+                <w:sz w:val="21"/>
+                <w:szCs w:val="21"/>
               </w:rPr>
               <w:br/>
               <w:t xml:space="preserve">Estimated Hours: </w:t>
@@ -2529,16 +2520,16 @@
             <w:r>
               <w:rPr>
                 <w:rFonts w:eastAsiaTheme="majorEastAsia"/>
-                <w:sz w:val="22"/>
-                <w:szCs w:val="18"/>
+                <w:sz w:val="21"/>
+                <w:szCs w:val="21"/>
               </w:rPr>
               <w:t>3 hours</w:t>
             </w:r>
             <w:r>
               <w:rPr>
                 <w:rFonts w:eastAsiaTheme="majorEastAsia"/>
-                <w:sz w:val="22"/>
-                <w:szCs w:val="18"/>
+                <w:sz w:val="21"/>
+                <w:szCs w:val="21"/>
               </w:rPr>
               <w:br/>
             </w:r>
@@ -2547,16 +2538,16 @@
                 <w:rFonts w:eastAsiaTheme="majorEastAsia"/>
                 <w:b/>
                 <w:bCs/>
-                <w:sz w:val="22"/>
-                <w:szCs w:val="18"/>
+                <w:sz w:val="21"/>
+                <w:szCs w:val="21"/>
               </w:rPr>
               <w:t xml:space="preserve">Timeline: </w:t>
             </w:r>
             <w:r>
               <w:rPr>
                 <w:rFonts w:eastAsiaTheme="majorEastAsia"/>
-                <w:sz w:val="22"/>
-                <w:szCs w:val="18"/>
+                <w:sz w:val="21"/>
+                <w:szCs w:val="21"/>
               </w:rPr>
               <w:t>Can be completed within 1 working day</w:t>
             </w:r>
@@ -2568,8 +2559,8 @@
                 <w:rFonts w:eastAsiaTheme="majorEastAsia"/>
                 <w:b/>
                 <w:bCs/>
-                <w:sz w:val="22"/>
-                <w:szCs w:val="18"/>
+                <w:sz w:val="21"/>
+                <w:szCs w:val="21"/>
               </w:rPr>
             </w:pPr>
             <w:r>
@@ -2577,16 +2568,16 @@
                 <w:rFonts w:eastAsiaTheme="majorEastAsia"/>
                 <w:b/>
                 <w:bCs/>
-                <w:sz w:val="22"/>
-                <w:szCs w:val="18"/>
+                <w:sz w:val="21"/>
+                <w:szCs w:val="21"/>
               </w:rPr>
               <w:t xml:space="preserve">Impact: </w:t>
             </w:r>
             <w:r>
               <w:rPr>
                 <w:rFonts w:eastAsiaTheme="majorEastAsia"/>
-                <w:sz w:val="22"/>
-                <w:szCs w:val="18"/>
+                <w:sz w:val="21"/>
+                <w:szCs w:val="21"/>
               </w:rPr>
               <w:t>None. Within current sprint capacity. No additional resources required.</w:t>
             </w:r>
@@ -2595,8 +2586,8 @@
             <w:pPr>
               <w:jc w:val="left"/>
               <w:rPr>
-                <w:sz w:val="22"/>
-                <w:szCs w:val="18"/>
+                <w:sz w:val="21"/>
+                <w:szCs w:val="21"/>
               </w:rPr>
             </w:pPr>
           </w:p>
@@ -2619,14 +2610,14 @@
             <w:pPr>
               <w:jc w:val="left"/>
               <w:rPr>
-                <w:sz w:val="22"/>
-                <w:szCs w:val="18"/>
-              </w:rPr>
-            </w:pPr>
-            <w:r>
-              <w:rPr>
-                <w:sz w:val="22"/>
-                <w:szCs w:val="18"/>
+                <w:sz w:val="21"/>
+                <w:szCs w:val="21"/>
+              </w:rPr>
+            </w:pPr>
+            <w:r>
+              <w:rPr>
+                <w:sz w:val="21"/>
+                <w:szCs w:val="21"/>
               </w:rPr>
               <w:t>Alternatives:</w:t>
             </w:r>
@@ -2636,8 +2627,8 @@
               <w:jc w:val="left"/>
               <w:rPr>
                 <w:rFonts w:eastAsiaTheme="majorEastAsia"/>
-                <w:sz w:val="22"/>
-                <w:szCs w:val="18"/>
+                <w:sz w:val="21"/>
+                <w:szCs w:val="21"/>
               </w:rPr>
             </w:pPr>
             <w:r>
@@ -2645,16 +2636,16 @@
                 <w:rFonts w:eastAsiaTheme="majorEastAsia"/>
                 <w:b/>
                 <w:bCs/>
-                <w:sz w:val="22"/>
-                <w:szCs w:val="18"/>
+                <w:sz w:val="21"/>
+                <w:szCs w:val="21"/>
               </w:rPr>
               <w:t xml:space="preserve">Alternative 1: </w:t>
             </w:r>
             <w:r>
               <w:rPr>
                 <w:rFonts w:eastAsiaTheme="majorEastAsia"/>
-                <w:sz w:val="22"/>
-                <w:szCs w:val="18"/>
+                <w:sz w:val="21"/>
+                <w:szCs w:val="21"/>
               </w:rPr>
               <w:t>Keep current configuration and accept low recall</w:t>
             </w:r>
@@ -2668,8 +2659,8 @@
               <w:jc w:val="left"/>
               <w:rPr>
                 <w:rFonts w:eastAsiaTheme="majorEastAsia"/>
-                <w:sz w:val="22"/>
-                <w:szCs w:val="18"/>
+                <w:sz w:val="21"/>
+                <w:szCs w:val="21"/>
               </w:rPr>
             </w:pPr>
             <w:r>
@@ -2677,16 +2668,16 @@
                 <w:rFonts w:eastAsiaTheme="majorEastAsia"/>
                 <w:b/>
                 <w:bCs/>
-                <w:sz w:val="22"/>
-                <w:szCs w:val="18"/>
+                <w:sz w:val="21"/>
+                <w:szCs w:val="21"/>
               </w:rPr>
               <w:t>Pros:</w:t>
             </w:r>
             <w:r>
               <w:rPr>
                 <w:rFonts w:eastAsiaTheme="majorEastAsia"/>
-                <w:sz w:val="22"/>
-                <w:szCs w:val="18"/>
+                <w:sz w:val="21"/>
+                <w:szCs w:val="21"/>
               </w:rPr>
               <w:t xml:space="preserve"> No additional work required</w:t>
             </w:r>
@@ -2700,8 +2691,8 @@
               <w:jc w:val="left"/>
               <w:rPr>
                 <w:rFonts w:eastAsiaTheme="majorEastAsia"/>
-                <w:sz w:val="22"/>
-                <w:szCs w:val="18"/>
+                <w:sz w:val="21"/>
+                <w:szCs w:val="21"/>
               </w:rPr>
             </w:pPr>
             <w:r>
@@ -2709,16 +2700,16 @@
                 <w:rFonts w:eastAsiaTheme="majorEastAsia"/>
                 <w:b/>
                 <w:bCs/>
-                <w:sz w:val="22"/>
-                <w:szCs w:val="18"/>
+                <w:sz w:val="21"/>
+                <w:szCs w:val="21"/>
               </w:rPr>
               <w:t>Cons:</w:t>
             </w:r>
             <w:r>
               <w:rPr>
                 <w:rFonts w:eastAsiaTheme="majorEastAsia"/>
-                <w:sz w:val="22"/>
-                <w:szCs w:val="18"/>
+                <w:sz w:val="21"/>
+                <w:szCs w:val="21"/>
               </w:rPr>
               <w:t xml:space="preserve"> Model quality defect remains; violates SQA Plan (no CV); poor recall unacceptable for classification task</w:t>
             </w:r>
@@ -2732,8 +2723,8 @@
               <w:jc w:val="left"/>
               <w:rPr>
                 <w:rFonts w:eastAsiaTheme="majorEastAsia"/>
-                <w:sz w:val="22"/>
-                <w:szCs w:val="18"/>
+                <w:sz w:val="21"/>
+                <w:szCs w:val="21"/>
               </w:rPr>
             </w:pPr>
             <w:r>
@@ -2741,16 +2732,16 @@
                 <w:rFonts w:eastAsiaTheme="majorEastAsia"/>
                 <w:b/>
                 <w:bCs/>
-                <w:sz w:val="22"/>
-                <w:szCs w:val="18"/>
+                <w:sz w:val="21"/>
+                <w:szCs w:val="21"/>
               </w:rPr>
               <w:t>Recommendation:</w:t>
             </w:r>
             <w:r>
               <w:rPr>
                 <w:rFonts w:eastAsiaTheme="majorEastAsia"/>
-                <w:sz w:val="22"/>
-                <w:szCs w:val="18"/>
+                <w:sz w:val="21"/>
+                <w:szCs w:val="21"/>
               </w:rPr>
               <w:t xml:space="preserve"> NOT RECOMMENDED</w:t>
             </w:r>
@@ -2760,8 +2751,8 @@
               <w:jc w:val="left"/>
               <w:rPr>
                 <w:rFonts w:eastAsiaTheme="majorEastAsia"/>
-                <w:sz w:val="22"/>
-                <w:szCs w:val="18"/>
+                <w:sz w:val="21"/>
+                <w:szCs w:val="21"/>
               </w:rPr>
             </w:pPr>
             <w:r>
@@ -2769,16 +2760,16 @@
                 <w:rFonts w:eastAsiaTheme="majorEastAsia"/>
                 <w:b/>
                 <w:bCs/>
-                <w:sz w:val="22"/>
-                <w:szCs w:val="18"/>
+                <w:sz w:val="21"/>
+                <w:szCs w:val="21"/>
               </w:rPr>
               <w:t xml:space="preserve">Alternative 2: </w:t>
             </w:r>
             <w:r>
               <w:rPr>
                 <w:rFonts w:eastAsiaTheme="majorEastAsia"/>
-                <w:sz w:val="22"/>
-                <w:szCs w:val="18"/>
+                <w:sz w:val="21"/>
+                <w:szCs w:val="21"/>
               </w:rPr>
               <w:t xml:space="preserve">Use </w:t>
             </w:r>
@@ -2786,8 +2777,8 @@
             <w:r>
               <w:rPr>
                 <w:rFonts w:eastAsiaTheme="majorEastAsia"/>
-                <w:sz w:val="22"/>
-                <w:szCs w:val="18"/>
+                <w:sz w:val="21"/>
+                <w:szCs w:val="21"/>
               </w:rPr>
               <w:t>GridSearchCV</w:t>
             </w:r>
@@ -2795,8 +2786,8 @@
             <w:r>
               <w:rPr>
                 <w:rFonts w:eastAsiaTheme="majorEastAsia"/>
-                <w:sz w:val="22"/>
-                <w:szCs w:val="18"/>
+                <w:sz w:val="21"/>
+                <w:szCs w:val="21"/>
               </w:rPr>
               <w:t xml:space="preserve"> for exhaustive hyperparameter search</w:t>
             </w:r>
@@ -2810,8 +2801,8 @@
               <w:jc w:val="left"/>
               <w:rPr>
                 <w:rFonts w:eastAsiaTheme="majorEastAsia"/>
-                <w:sz w:val="22"/>
-                <w:szCs w:val="18"/>
+                <w:sz w:val="21"/>
+                <w:szCs w:val="21"/>
               </w:rPr>
             </w:pPr>
             <w:r>
@@ -2819,16 +2810,16 @@
                 <w:rFonts w:eastAsiaTheme="majorEastAsia"/>
                 <w:b/>
                 <w:bCs/>
-                <w:sz w:val="22"/>
-                <w:szCs w:val="18"/>
+                <w:sz w:val="21"/>
+                <w:szCs w:val="21"/>
               </w:rPr>
               <w:t>Pros:</w:t>
             </w:r>
             <w:r>
               <w:rPr>
                 <w:rFonts w:eastAsiaTheme="majorEastAsia"/>
-                <w:sz w:val="22"/>
-                <w:szCs w:val="18"/>
+                <w:sz w:val="21"/>
+                <w:szCs w:val="21"/>
               </w:rPr>
               <w:t xml:space="preserve"> Finds optimal hyperparameters automatically</w:t>
             </w:r>
@@ -2842,8 +2833,8 @@
               <w:jc w:val="left"/>
               <w:rPr>
                 <w:rFonts w:eastAsiaTheme="majorEastAsia"/>
-                <w:sz w:val="22"/>
-                <w:szCs w:val="18"/>
+                <w:sz w:val="21"/>
+                <w:szCs w:val="21"/>
               </w:rPr>
             </w:pPr>
             <w:r>
@@ -2851,16 +2842,16 @@
                 <w:rFonts w:eastAsiaTheme="majorEastAsia"/>
                 <w:b/>
                 <w:bCs/>
-                <w:sz w:val="22"/>
-                <w:szCs w:val="18"/>
+                <w:sz w:val="21"/>
+                <w:szCs w:val="21"/>
               </w:rPr>
               <w:t>Cons:</w:t>
             </w:r>
             <w:r>
               <w:rPr>
                 <w:rFonts w:eastAsiaTheme="majorEastAsia"/>
-                <w:sz w:val="22"/>
-                <w:szCs w:val="18"/>
+                <w:sz w:val="21"/>
+                <w:szCs w:val="21"/>
               </w:rPr>
               <w:t xml:space="preserve"> Computationally expensive (6-8 hours); overkill for current project phase</w:t>
             </w:r>
@@ -2874,8 +2865,8 @@
               <w:jc w:val="left"/>
               <w:rPr>
                 <w:rFonts w:eastAsiaTheme="majorEastAsia"/>
-                <w:sz w:val="22"/>
-                <w:szCs w:val="18"/>
+                <w:sz w:val="21"/>
+                <w:szCs w:val="21"/>
               </w:rPr>
             </w:pPr>
             <w:r>
@@ -2883,16 +2874,16 @@
                 <w:rFonts w:eastAsiaTheme="majorEastAsia"/>
                 <w:b/>
                 <w:bCs/>
-                <w:sz w:val="22"/>
-                <w:szCs w:val="18"/>
+                <w:sz w:val="21"/>
+                <w:szCs w:val="21"/>
               </w:rPr>
               <w:t>Recommendation:</w:t>
             </w:r>
             <w:r>
               <w:rPr>
                 <w:rFonts w:eastAsiaTheme="majorEastAsia"/>
-                <w:sz w:val="22"/>
-                <w:szCs w:val="18"/>
+                <w:sz w:val="21"/>
+                <w:szCs w:val="21"/>
               </w:rPr>
               <w:t xml:space="preserve"> </w:t>
             </w:r>
@@ -2900,8 +2891,8 @@
             <w:r>
               <w:rPr>
                 <w:rFonts w:eastAsiaTheme="majorEastAsia"/>
-                <w:sz w:val="22"/>
-                <w:szCs w:val="18"/>
+                <w:sz w:val="21"/>
+                <w:szCs w:val="21"/>
               </w:rPr>
               <w:t>Consider for</w:t>
             </w:r>
@@ -2909,8 +2900,8 @@
             <w:r>
               <w:rPr>
                 <w:rFonts w:eastAsiaTheme="majorEastAsia"/>
-                <w:sz w:val="22"/>
-                <w:szCs w:val="18"/>
+                <w:sz w:val="21"/>
+                <w:szCs w:val="21"/>
               </w:rPr>
               <w:t xml:space="preserve"> future enhancement</w:t>
             </w:r>
@@ -2920,8 +2911,8 @@
               <w:jc w:val="left"/>
               <w:rPr>
                 <w:rFonts w:eastAsiaTheme="majorEastAsia"/>
-                <w:sz w:val="22"/>
-                <w:szCs w:val="18"/>
+                <w:sz w:val="21"/>
+                <w:szCs w:val="21"/>
               </w:rPr>
             </w:pPr>
             <w:r>
@@ -2929,16 +2920,16 @@
                 <w:rFonts w:eastAsiaTheme="majorEastAsia"/>
                 <w:b/>
                 <w:bCs/>
-                <w:sz w:val="22"/>
-                <w:szCs w:val="18"/>
+                <w:sz w:val="21"/>
+                <w:szCs w:val="21"/>
               </w:rPr>
               <w:t xml:space="preserve">Alternative 3: </w:t>
             </w:r>
             <w:r>
               <w:rPr>
                 <w:rFonts w:eastAsiaTheme="majorEastAsia"/>
-                <w:sz w:val="22"/>
-                <w:szCs w:val="18"/>
+                <w:sz w:val="21"/>
+                <w:szCs w:val="21"/>
               </w:rPr>
               <w:t>Manual hyperparameter tuning + K-Fold CV (Proposed)</w:t>
             </w:r>
@@ -2952,8 +2943,8 @@
               <w:jc w:val="left"/>
               <w:rPr>
                 <w:rFonts w:eastAsiaTheme="majorEastAsia"/>
-                <w:sz w:val="22"/>
-                <w:szCs w:val="18"/>
+                <w:sz w:val="21"/>
+                <w:szCs w:val="21"/>
               </w:rPr>
             </w:pPr>
             <w:r>
@@ -2961,16 +2952,16 @@
                 <w:rFonts w:eastAsiaTheme="majorEastAsia"/>
                 <w:b/>
                 <w:bCs/>
-                <w:sz w:val="22"/>
-                <w:szCs w:val="18"/>
+                <w:sz w:val="21"/>
+                <w:szCs w:val="21"/>
               </w:rPr>
               <w:t>Pros:</w:t>
             </w:r>
             <w:r>
               <w:rPr>
                 <w:rFonts w:eastAsiaTheme="majorEastAsia"/>
-                <w:sz w:val="22"/>
-                <w:szCs w:val="18"/>
+                <w:sz w:val="21"/>
+                <w:szCs w:val="21"/>
               </w:rPr>
               <w:t xml:space="preserve"> Balanced approach; reasonable computational cost; meets SQA requirements; improves key metrics</w:t>
             </w:r>
@@ -2984,8 +2975,8 @@
               <w:jc w:val="left"/>
               <w:rPr>
                 <w:rFonts w:eastAsiaTheme="majorEastAsia"/>
-                <w:sz w:val="22"/>
-                <w:szCs w:val="18"/>
+                <w:sz w:val="21"/>
+                <w:szCs w:val="21"/>
               </w:rPr>
             </w:pPr>
             <w:r>
@@ -2993,16 +2984,16 @@
                 <w:rFonts w:eastAsiaTheme="majorEastAsia"/>
                 <w:b/>
                 <w:bCs/>
-                <w:sz w:val="22"/>
-                <w:szCs w:val="18"/>
+                <w:sz w:val="21"/>
+                <w:szCs w:val="21"/>
               </w:rPr>
               <w:t>Cons:</w:t>
             </w:r>
             <w:r>
               <w:rPr>
                 <w:rFonts w:eastAsiaTheme="majorEastAsia"/>
-                <w:sz w:val="22"/>
-                <w:szCs w:val="18"/>
+                <w:sz w:val="21"/>
+                <w:szCs w:val="21"/>
               </w:rPr>
               <w:t xml:space="preserve"> May not find absolute optimal parameters</w:t>
             </w:r>
@@ -3016,8 +3007,8 @@
               <w:jc w:val="left"/>
               <w:rPr>
                 <w:rFonts w:eastAsiaTheme="majorEastAsia"/>
-                <w:sz w:val="22"/>
-                <w:szCs w:val="18"/>
+                <w:sz w:val="21"/>
+                <w:szCs w:val="21"/>
               </w:rPr>
             </w:pPr>
             <w:r>
@@ -3025,16 +3016,16 @@
                 <w:rFonts w:eastAsiaTheme="majorEastAsia"/>
                 <w:b/>
                 <w:bCs/>
-                <w:sz w:val="22"/>
-                <w:szCs w:val="18"/>
+                <w:sz w:val="21"/>
+                <w:szCs w:val="21"/>
               </w:rPr>
               <w:t>Recommendation:</w:t>
             </w:r>
             <w:r>
               <w:rPr>
                 <w:rFonts w:eastAsiaTheme="majorEastAsia"/>
-                <w:sz w:val="22"/>
-                <w:szCs w:val="18"/>
+                <w:sz w:val="21"/>
+                <w:szCs w:val="21"/>
               </w:rPr>
               <w:t xml:space="preserve"> APPROVED - Best balance of effort and results</w:t>
             </w:r>
@@ -3044,8 +3035,8 @@
               <w:jc w:val="left"/>
               <w:rPr>
                 <w:rFonts w:eastAsiaTheme="majorEastAsia"/>
-                <w:sz w:val="22"/>
-                <w:szCs w:val="18"/>
+                <w:sz w:val="21"/>
+                <w:szCs w:val="21"/>
               </w:rPr>
             </w:pPr>
             <w:r>
@@ -3053,16 +3044,16 @@
                 <w:rFonts w:eastAsiaTheme="majorEastAsia"/>
                 <w:b/>
                 <w:bCs/>
-                <w:sz w:val="22"/>
-                <w:szCs w:val="18"/>
+                <w:sz w:val="21"/>
+                <w:szCs w:val="21"/>
               </w:rPr>
               <w:t xml:space="preserve">Alternative 4: </w:t>
             </w:r>
             <w:r>
               <w:rPr>
                 <w:rFonts w:eastAsiaTheme="majorEastAsia"/>
-                <w:sz w:val="22"/>
-                <w:szCs w:val="18"/>
+                <w:sz w:val="21"/>
+                <w:szCs w:val="21"/>
               </w:rPr>
               <w:t xml:space="preserve">Switch to different </w:t>
             </w:r>
@@ -3070,8 +3061,8 @@
             <w:r>
               <w:rPr>
                 <w:rFonts w:eastAsiaTheme="majorEastAsia"/>
-                <w:sz w:val="22"/>
-                <w:szCs w:val="18"/>
+                <w:sz w:val="21"/>
+                <w:szCs w:val="21"/>
               </w:rPr>
               <w:t>algorithm</w:t>
             </w:r>
@@ -3079,8 +3070,8 @@
             <w:r>
               <w:rPr>
                 <w:rFonts w:eastAsiaTheme="majorEastAsia"/>
-                <w:sz w:val="22"/>
-                <w:szCs w:val="18"/>
+                <w:sz w:val="21"/>
+                <w:szCs w:val="21"/>
               </w:rPr>
               <w:t xml:space="preserve"> (e.g., </w:t>
             </w:r>
@@ -3088,8 +3079,8 @@
             <w:r>
               <w:rPr>
                 <w:rFonts w:eastAsiaTheme="majorEastAsia"/>
-                <w:sz w:val="22"/>
-                <w:szCs w:val="18"/>
+                <w:sz w:val="21"/>
+                <w:szCs w:val="21"/>
               </w:rPr>
               <w:t>XGBoost</w:t>
             </w:r>
@@ -3097,8 +3088,8 @@
             <w:r>
               <w:rPr>
                 <w:rFonts w:eastAsiaTheme="majorEastAsia"/>
-                <w:sz w:val="22"/>
-                <w:szCs w:val="18"/>
+                <w:sz w:val="21"/>
+                <w:szCs w:val="21"/>
               </w:rPr>
               <w:t>, SVM)</w:t>
             </w:r>
@@ -3112,8 +3103,8 @@
               <w:jc w:val="left"/>
               <w:rPr>
                 <w:rFonts w:eastAsiaTheme="majorEastAsia"/>
-                <w:sz w:val="22"/>
-                <w:szCs w:val="18"/>
+                <w:sz w:val="21"/>
+                <w:szCs w:val="21"/>
               </w:rPr>
             </w:pPr>
             <w:r>
@@ -3121,16 +3112,16 @@
                 <w:rFonts w:eastAsiaTheme="majorEastAsia"/>
                 <w:b/>
                 <w:bCs/>
-                <w:sz w:val="22"/>
-                <w:szCs w:val="18"/>
+                <w:sz w:val="21"/>
+                <w:szCs w:val="21"/>
               </w:rPr>
               <w:t>Pros:</w:t>
             </w:r>
             <w:r>
               <w:rPr>
                 <w:rFonts w:eastAsiaTheme="majorEastAsia"/>
-                <w:sz w:val="22"/>
-                <w:szCs w:val="18"/>
+                <w:sz w:val="21"/>
+                <w:szCs w:val="21"/>
               </w:rPr>
               <w:t xml:space="preserve"> Potentially better performance</w:t>
             </w:r>
@@ -3144,8 +3135,8 @@
               <w:jc w:val="left"/>
               <w:rPr>
                 <w:rFonts w:eastAsiaTheme="majorEastAsia"/>
-                <w:sz w:val="22"/>
-                <w:szCs w:val="18"/>
+                <w:sz w:val="21"/>
+                <w:szCs w:val="21"/>
               </w:rPr>
             </w:pPr>
             <w:r>
@@ -3153,16 +3144,16 @@
                 <w:rFonts w:eastAsiaTheme="majorEastAsia"/>
                 <w:b/>
                 <w:bCs/>
-                <w:sz w:val="22"/>
-                <w:szCs w:val="18"/>
+                <w:sz w:val="21"/>
+                <w:szCs w:val="21"/>
               </w:rPr>
               <w:t>Cons:</w:t>
             </w:r>
             <w:r>
               <w:rPr>
                 <w:rFonts w:eastAsiaTheme="majorEastAsia"/>
-                <w:sz w:val="22"/>
-                <w:szCs w:val="18"/>
+                <w:sz w:val="21"/>
+                <w:szCs w:val="21"/>
               </w:rPr>
               <w:t xml:space="preserve"> Increases complexity; violates project scope (Logistic Regression vs Random Forest comparison); longer learning curve</w:t>
             </w:r>
@@ -3176,8 +3167,8 @@
               <w:jc w:val="left"/>
               <w:rPr>
                 <w:rFonts w:eastAsiaTheme="majorEastAsia"/>
-                <w:sz w:val="22"/>
-                <w:szCs w:val="18"/>
+                <w:sz w:val="21"/>
+                <w:szCs w:val="21"/>
               </w:rPr>
             </w:pPr>
             <w:r>
@@ -3185,16 +3176,16 @@
                 <w:rFonts w:eastAsiaTheme="majorEastAsia"/>
                 <w:b/>
                 <w:bCs/>
-                <w:sz w:val="22"/>
-                <w:szCs w:val="18"/>
+                <w:sz w:val="21"/>
+                <w:szCs w:val="21"/>
               </w:rPr>
               <w:t>Recommendation:</w:t>
             </w:r>
             <w:r>
               <w:rPr>
                 <w:rFonts w:eastAsiaTheme="majorEastAsia"/>
-                <w:sz w:val="22"/>
-                <w:szCs w:val="18"/>
+                <w:sz w:val="21"/>
+                <w:szCs w:val="21"/>
               </w:rPr>
               <w:t xml:space="preserve"> Out of scope for current phase</w:t>
             </w:r>
@@ -3218,86 +3209,76 @@
             <w:pPr>
               <w:jc w:val="left"/>
               <w:rPr>
-                <w:sz w:val="22"/>
-                <w:szCs w:val="18"/>
-              </w:rPr>
-            </w:pPr>
-            <w:r>
-              <w:rPr>
-                <w:sz w:val="22"/>
-                <w:szCs w:val="18"/>
-              </w:rPr>
-              <w:t>Approved By:</w:t>
-            </w:r>
-            <w:r>
-              <w:rPr>
-                <w:sz w:val="22"/>
-                <w:szCs w:val="18"/>
-              </w:rPr>
-              <w:t xml:space="preserve"> </w:t>
-            </w:r>
-            <w:r>
-              <w:rPr>
-                <w:sz w:val="22"/>
-                <w:szCs w:val="18"/>
-              </w:rPr>
-              <w:t>Ahmad Abu Ghazaleh</w:t>
-            </w:r>
-            <w:r>
-              <w:rPr>
-                <w:sz w:val="22"/>
-                <w:szCs w:val="18"/>
+                <w:sz w:val="21"/>
+                <w:szCs w:val="21"/>
+              </w:rPr>
+            </w:pPr>
+            <w:r>
+              <w:rPr>
+                <w:sz w:val="21"/>
+                <w:szCs w:val="21"/>
+              </w:rPr>
+              <w:t>Approved By: Ahmad Abu Ghazaleh</w:t>
+            </w:r>
+            <w:r>
+              <w:rPr>
+                <w:sz w:val="21"/>
+                <w:szCs w:val="21"/>
               </w:rPr>
               <w:tab/>
             </w:r>
             <w:r>
               <w:rPr>
-                <w:sz w:val="22"/>
-                <w:szCs w:val="18"/>
+                <w:sz w:val="21"/>
+                <w:szCs w:val="21"/>
               </w:rPr>
               <w:tab/>
             </w:r>
             <w:r>
               <w:rPr>
-                <w:sz w:val="22"/>
-                <w:szCs w:val="18"/>
+                <w:sz w:val="21"/>
+                <w:szCs w:val="21"/>
               </w:rPr>
               <w:tab/>
             </w:r>
             <w:r>
               <w:rPr>
-                <w:sz w:val="22"/>
-                <w:szCs w:val="18"/>
+                <w:sz w:val="21"/>
+                <w:szCs w:val="21"/>
               </w:rPr>
               <w:tab/>
             </w:r>
             <w:r>
               <w:rPr>
-                <w:sz w:val="22"/>
-                <w:szCs w:val="18"/>
+                <w:sz w:val="21"/>
+                <w:szCs w:val="21"/>
               </w:rPr>
               <w:tab/>
-              <w:t>Date:</w:t>
-            </w:r>
-            <w:r>
-              <w:t xml:space="preserve"> </w:t>
-            </w:r>
-            <w:r>
-              <w:rPr>
-                <w:sz w:val="22"/>
-                <w:szCs w:val="18"/>
-              </w:rPr>
-              <w:t>December 27, 2025</w:t>
+              <w:t>Date: December 27, 2025</w:t>
             </w:r>
           </w:p>
         </w:tc>
       </w:tr>
     </w:tbl>
-    <w:p/>
-    <w:p/>
+    <w:p>
+      <w:pPr>
+        <w:rPr>
+          <w:sz w:val="21"/>
+          <w:szCs w:val="21"/>
+        </w:rPr>
+      </w:pPr>
+    </w:p>
+    <w:p>
+      <w:pPr>
+        <w:rPr>
+          <w:sz w:val="21"/>
+          <w:szCs w:val="21"/>
+        </w:rPr>
+      </w:pPr>
+    </w:p>
     <w:sectPr>
       <w:pgSz w:w="12240" w:h="15840"/>
-      <w:pgMar w:top="1440" w:right="1440" w:bottom="0" w:left="1440" w:header="720" w:footer="720" w:gutter="0"/>
+      <w:pgMar w:top="284" w:right="1440" w:bottom="0" w:left="1440" w:header="720" w:footer="720" w:gutter="0"/>
       <w:cols w:space="720"/>
       <w:docGrid w:linePitch="360"/>
     </w:sectPr>
@@ -6470,6 +6451,7 @@
   <w:style w:type="character" w:default="1" w:styleId="DefaultParagraphFont">
     <w:name w:val="Default Paragraph Font"/>
     <w:uiPriority w:val="1"/>
+    <w:semiHidden/>
     <w:unhideWhenUsed/>
   </w:style>
   <w:style w:type="table" w:default="1" w:styleId="TableNormal">

--- a/sqa-documents/impact-assessments/IA-002_Titanic_RF_Optimization_Impact.docx
+++ b/sqa-documents/impact-assessments/IA-002_Titanic_RF_Optimization_Impact.docx
@@ -1503,7 +1503,6 @@
                 <w:sz w:val="22"/>
                 <w:szCs w:val="18"/>
               </w:rPr>
-              <w:lastRenderedPageBreak/>
               <w:t>Schedule Impact:</w:t>
             </w:r>
           </w:p>
@@ -2485,6 +2484,7 @@
                 <w:sz w:val="22"/>
                 <w:szCs w:val="18"/>
               </w:rPr>
+              <w:lastRenderedPageBreak/>
               <w:t>Labor Impact:</w:t>
             </w:r>
           </w:p>
@@ -3296,8 +3296,8 @@
     <w:p/>
     <w:p/>
     <w:sectPr>
-      <w:pgSz w:w="12240" w:h="15840"/>
-      <w:pgMar w:top="1440" w:right="1440" w:bottom="0" w:left="1440" w:header="720" w:footer="720" w:gutter="0"/>
+      <w:pgSz w:w="12240" w:h="20160" w:code="5"/>
+      <w:pgMar w:top="851" w:right="1440" w:bottom="0" w:left="1440" w:header="720" w:footer="720" w:gutter="0"/>
       <w:cols w:space="720"/>
       <w:docGrid w:linePitch="360"/>
     </w:sectPr>
@@ -6470,6 +6470,7 @@
   <w:style w:type="character" w:default="1" w:styleId="DefaultParagraphFont">
     <w:name w:val="Default Paragraph Font"/>
     <w:uiPriority w:val="1"/>
+    <w:semiHidden/>
     <w:unhideWhenUsed/>
   </w:style>
   <w:style w:type="table" w:default="1" w:styleId="TableNormal">
